--- a/bi_ye_lun_wen/cao gao/paper Format.docx
+++ b/bi_ye_lun_wen/cao gao/paper Format.docx
@@ -124,7 +124,23 @@
           <w:sz w:val="32"/>
           <w:szCs w:val="32"/>
         </w:rPr>
-        <w:t>Graduate School of PaiChai University</w:t>
+        <w:t xml:space="preserve">Graduate School of </w:t>
+      </w:r>
+      <w:proofErr w:type="spellStart"/>
+      <w:r>
+        <w:rPr>
+          <w:sz w:val="32"/>
+          <w:szCs w:val="32"/>
+        </w:rPr>
+        <w:t>PaiChai</w:t>
+      </w:r>
+      <w:proofErr w:type="spellEnd"/>
+      <w:r>
+        <w:rPr>
+          <w:sz w:val="32"/>
+          <w:szCs w:val="32"/>
+        </w:rPr>
+        <w:t xml:space="preserve"> University</w:t>
       </w:r>
     </w:p>
     <w:p>
@@ -153,6 +169,7 @@
           <w:szCs w:val="32"/>
         </w:rPr>
       </w:pPr>
+      <w:proofErr w:type="spellStart"/>
       <w:r>
         <w:rPr>
           <w:sz w:val="32"/>
@@ -160,6 +177,7 @@
         </w:rPr>
         <w:t>Yanan</w:t>
       </w:r>
+      <w:proofErr w:type="spellEnd"/>
       <w:r>
         <w:rPr>
           <w:sz w:val="32"/>
@@ -352,7 +370,23 @@
           <w:sz w:val="32"/>
           <w:szCs w:val="32"/>
         </w:rPr>
-        <w:t>Graduate School of PaiChai University</w:t>
+        <w:t xml:space="preserve">Graduate School of </w:t>
+      </w:r>
+      <w:proofErr w:type="spellStart"/>
+      <w:r>
+        <w:rPr>
+          <w:sz w:val="32"/>
+          <w:szCs w:val="32"/>
+        </w:rPr>
+        <w:t>PaiChai</w:t>
+      </w:r>
+      <w:proofErr w:type="spellEnd"/>
+      <w:r>
+        <w:rPr>
+          <w:sz w:val="32"/>
+          <w:szCs w:val="32"/>
+        </w:rPr>
+        <w:t xml:space="preserve"> University</w:t>
       </w:r>
     </w:p>
     <w:p>
@@ -381,6 +415,7 @@
           <w:szCs w:val="32"/>
         </w:rPr>
       </w:pPr>
+      <w:proofErr w:type="spellStart"/>
       <w:r>
         <w:rPr>
           <w:sz w:val="32"/>
@@ -388,6 +423,7 @@
         </w:rPr>
         <w:t>Yanan</w:t>
       </w:r>
+      <w:proofErr w:type="spellEnd"/>
       <w:r>
         <w:rPr>
           <w:sz w:val="32"/>
@@ -465,6 +501,7 @@
         </w:rPr>
         <w:t xml:space="preserve">" presented by </w:t>
       </w:r>
+      <w:proofErr w:type="spellStart"/>
       <w:r>
         <w:rPr>
           <w:sz w:val="24"/>
@@ -473,6 +510,7 @@
         </w:rPr>
         <w:t>Yanan</w:t>
       </w:r>
+      <w:proofErr w:type="spellEnd"/>
       <w:r>
         <w:rPr>
           <w:rFonts w:hint="eastAsia"/>
@@ -680,7 +718,23 @@
           <w:sz w:val="24"/>
           <w:szCs w:val="24"/>
         </w:rPr>
-        <w:t xml:space="preserve">                Graduate School of PaiChai University</w:t>
+        <w:t xml:space="preserve">                Graduate School of </w:t>
+      </w:r>
+      <w:proofErr w:type="spellStart"/>
+      <w:r>
+        <w:rPr>
+          <w:sz w:val="24"/>
+          <w:szCs w:val="24"/>
+        </w:rPr>
+        <w:t>PaiChai</w:t>
+      </w:r>
+      <w:proofErr w:type="spellEnd"/>
+      <w:r>
+        <w:rPr>
+          <w:sz w:val="24"/>
+          <w:szCs w:val="24"/>
+        </w:rPr>
+        <w:t xml:space="preserve"> University</w:t>
       </w:r>
     </w:p>
     <w:p>
@@ -796,7 +850,39 @@
           <w:sz w:val="24"/>
           <w:szCs w:val="24"/>
         </w:rPr>
-        <w:t xml:space="preserve">Sung-Ohk Ahn </w:t>
+        <w:t>Sung-</w:t>
+      </w:r>
+      <w:proofErr w:type="spellStart"/>
+      <w:r>
+        <w:rPr>
+          <w:sz w:val="24"/>
+          <w:szCs w:val="24"/>
+        </w:rPr>
+        <w:t>Ohk</w:t>
+      </w:r>
+      <w:proofErr w:type="spellEnd"/>
+      <w:r>
+        <w:rPr>
+          <w:sz w:val="24"/>
+          <w:szCs w:val="24"/>
+        </w:rPr>
+        <w:t xml:space="preserve"> </w:t>
+      </w:r>
+      <w:proofErr w:type="spellStart"/>
+      <w:r>
+        <w:rPr>
+          <w:sz w:val="24"/>
+          <w:szCs w:val="24"/>
+        </w:rPr>
+        <w:t>Ahn</w:t>
+      </w:r>
+      <w:proofErr w:type="spellEnd"/>
+      <w:r>
+        <w:rPr>
+          <w:sz w:val="24"/>
+          <w:szCs w:val="24"/>
+        </w:rPr>
+        <w:t xml:space="preserve"> </w:t>
       </w:r>
       <w:r>
         <w:rPr>
@@ -876,7 +962,25 @@
           <w:sz w:val="24"/>
           <w:szCs w:val="24"/>
         </w:rPr>
-        <w:t xml:space="preserve">                Graduate School of PaiChai </w:t>
+        <w:t xml:space="preserve">                Graduate School of </w:t>
+      </w:r>
+      <w:proofErr w:type="spellStart"/>
+      <w:r>
+        <w:rPr>
+          <w:rFonts w:hint="eastAsia"/>
+          <w:sz w:val="24"/>
+          <w:szCs w:val="24"/>
+        </w:rPr>
+        <w:t>PaiChai</w:t>
+      </w:r>
+      <w:proofErr w:type="spellEnd"/>
+      <w:r>
+        <w:rPr>
+          <w:rFonts w:hint="eastAsia"/>
+          <w:sz w:val="24"/>
+          <w:szCs w:val="24"/>
+        </w:rPr>
+        <w:t xml:space="preserve"> </w:t>
       </w:r>
       <w:r>
         <w:rPr>
@@ -1001,6 +1105,7 @@
       </w:r>
       <w:bookmarkStart w:id="14" w:name="OLE_LINK1"/>
       <w:bookmarkStart w:id="15" w:name="OLE_LINK2"/>
+      <w:proofErr w:type="spellStart"/>
       <w:r>
         <w:rPr>
           <w:sz w:val="24"/>
@@ -1008,14 +1113,25 @@
         </w:rPr>
         <w:t>Gouchol</w:t>
       </w:r>
-      <w:r>
-        <w:rPr>
-          <w:rFonts w:hint="eastAsia"/>
-          <w:sz w:val="24"/>
-          <w:szCs w:val="24"/>
-        </w:rPr>
-        <w:t xml:space="preserve"> Pok</w:t>
-      </w:r>
+      <w:proofErr w:type="spellEnd"/>
+      <w:r>
+        <w:rPr>
+          <w:rFonts w:hint="eastAsia"/>
+          <w:sz w:val="24"/>
+          <w:szCs w:val="24"/>
+        </w:rPr>
+        <w:t xml:space="preserve"> </w:t>
+      </w:r>
+      <w:proofErr w:type="spellStart"/>
+      <w:r>
+        <w:rPr>
+          <w:rFonts w:hint="eastAsia"/>
+          <w:sz w:val="24"/>
+          <w:szCs w:val="24"/>
+        </w:rPr>
+        <w:t>Pok</w:t>
+      </w:r>
+      <w:proofErr w:type="spellEnd"/>
       <w:r>
         <w:rPr>
           <w:rFonts w:hint="eastAsia"/>
@@ -1110,12 +1226,21 @@
         </w:rPr>
         <w:t xml:space="preserve">Liberal Arts of </w:t>
       </w:r>
-      <w:r>
-        <w:rPr>
-          <w:sz w:val="24"/>
-          <w:szCs w:val="24"/>
-        </w:rPr>
-        <w:t>PaiChai University</w:t>
+      <w:proofErr w:type="spellStart"/>
+      <w:r>
+        <w:rPr>
+          <w:sz w:val="24"/>
+          <w:szCs w:val="24"/>
+        </w:rPr>
+        <w:t>PaiChai</w:t>
+      </w:r>
+      <w:proofErr w:type="spellEnd"/>
+      <w:r>
+        <w:rPr>
+          <w:sz w:val="24"/>
+          <w:szCs w:val="24"/>
+        </w:rPr>
+        <w:t xml:space="preserve"> University</w:t>
       </w:r>
       <w:bookmarkEnd w:id="16"/>
       <w:bookmarkEnd w:id="17"/>
@@ -1277,6 +1402,7 @@
         </w:rPr>
         <w:t xml:space="preserve">                </w:t>
       </w:r>
+      <w:proofErr w:type="spellStart"/>
       <w:r>
         <w:rPr>
           <w:sz w:val="24"/>
@@ -1284,6 +1410,7 @@
         </w:rPr>
         <w:t>Wook</w:t>
       </w:r>
+      <w:proofErr w:type="spellEnd"/>
       <w:r>
         <w:rPr>
           <w:rFonts w:hint="eastAsia"/>
@@ -1536,12 +1663,21 @@
       </w:r>
       <w:bookmarkStart w:id="20" w:name="OLE_LINK11"/>
       <w:bookmarkStart w:id="21" w:name="OLE_LINK12"/>
-      <w:r>
-        <w:rPr>
-          <w:sz w:val="24"/>
-          <w:szCs w:val="24"/>
-        </w:rPr>
-        <w:t xml:space="preserve">Yeungnam </w:t>
+      <w:proofErr w:type="spellStart"/>
+      <w:r>
+        <w:rPr>
+          <w:sz w:val="24"/>
+          <w:szCs w:val="24"/>
+        </w:rPr>
+        <w:t>Yeungnam</w:t>
+      </w:r>
+      <w:proofErr w:type="spellEnd"/>
+      <w:r>
+        <w:rPr>
+          <w:sz w:val="24"/>
+          <w:szCs w:val="24"/>
+        </w:rPr>
+        <w:t xml:space="preserve"> </w:t>
       </w:r>
       <w:bookmarkEnd w:id="20"/>
       <w:bookmarkEnd w:id="21"/>
@@ -1634,13 +1770,23 @@
           <w:szCs w:val="28"/>
         </w:rPr>
       </w:pPr>
+      <w:proofErr w:type="spellStart"/>
       <w:r>
         <w:rPr>
           <w:rFonts w:hint="eastAsia"/>
           <w:sz w:val="28"/>
           <w:szCs w:val="28"/>
         </w:rPr>
-        <w:t>Yanan Xu</w:t>
+        <w:t>Yanan</w:t>
+      </w:r>
+      <w:proofErr w:type="spellEnd"/>
+      <w:r>
+        <w:rPr>
+          <w:rFonts w:hint="eastAsia"/>
+          <w:sz w:val="28"/>
+          <w:szCs w:val="28"/>
+        </w:rPr>
+        <w:t xml:space="preserve"> Xu</w:t>
       </w:r>
     </w:p>
     <w:p>
@@ -1691,6 +1837,7 @@
         </w:rPr>
         <w:t xml:space="preserve">Graduate School of </w:t>
       </w:r>
+      <w:proofErr w:type="spellStart"/>
       <w:r>
         <w:rPr>
           <w:rFonts w:hint="eastAsia"/>
@@ -1698,24 +1845,34 @@
           <w:sz w:val="28"/>
           <w:szCs w:val="28"/>
         </w:rPr>
-        <w:t>PaiChai University, Daejeon Korea</w:t>
-      </w:r>
-    </w:p>
-    <w:p>
-      <w:pPr>
-        <w:snapToGrid w:val="0"/>
-        <w:jc w:val="center"/>
-        <w:rPr>
+        <w:t>PaiChai</w:t>
+      </w:r>
+      <w:proofErr w:type="spellEnd"/>
+      <w:r>
+        <w:rPr>
+          <w:rFonts w:hint="eastAsia"/>
+          <w:i/>
           <w:sz w:val="28"/>
           <w:szCs w:val="28"/>
         </w:rPr>
-      </w:pPr>
-      <w:r>
-        <w:rPr>
-          <w:rFonts w:hint="eastAsia"/>
+        <w:t xml:space="preserve"> University, Daejeon Korea</w:t>
+      </w:r>
+    </w:p>
+    <w:p>
+      <w:pPr>
+        <w:snapToGrid w:val="0"/>
+        <w:jc w:val="center"/>
+        <w:rPr>
           <w:sz w:val="28"/>
           <w:szCs w:val="28"/>
         </w:rPr>
+      </w:pPr>
+      <w:r>
+        <w:rPr>
+          <w:rFonts w:hint="eastAsia"/>
+          <w:sz w:val="28"/>
+          <w:szCs w:val="28"/>
+        </w:rPr>
         <w:t>(Supervised by Professor Dong-Won Park)</w:t>
       </w:r>
     </w:p>
@@ -1866,15 +2023,7 @@
         <w:rPr>
           <w:sz w:val="20"/>
         </w:rPr>
-        <w:t xml:space="preserve">hand </w:t>
-      </w:r>
-      <w:bookmarkStart w:id="24" w:name="_GoBack"/>
-      <w:bookmarkEnd w:id="24"/>
-      <w:r>
-        <w:rPr>
-          <w:sz w:val="20"/>
-        </w:rPr>
-        <w:t xml:space="preserve">gesture recognition </w:t>
+        <w:t xml:space="preserve">hand gesture recognition </w:t>
       </w:r>
       <w:r>
         <w:rPr>
@@ -2002,13 +2151,27 @@
         <w:rPr>
           <w:sz w:val="20"/>
         </w:rPr>
-        <w:t xml:space="preserve"> convex defect features. Thirdly, extract hand gesture distribution features that composed of density distribution feature and relative distance between fingers, where density distribution is a region based shape representation. Finally, integrate all the features to calculate similarity distance for recognition.</w:t>
-      </w:r>
-      <w:r>
-        <w:rPr>
-          <w:rFonts w:hint="eastAsia"/>
+        <w:t xml:space="preserve"> convex defect features. Thirdly, extract hand gesture distribution features that composed of density distribution feature and relative distance between fingers, where density distribution is a </w:t>
+      </w:r>
+      <w:proofErr w:type="gramStart"/>
+      <w:r>
+        <w:rPr>
           <w:sz w:val="20"/>
         </w:rPr>
+        <w:t>region based</w:t>
+      </w:r>
+      <w:proofErr w:type="gramEnd"/>
+      <w:r>
+        <w:rPr>
+          <w:sz w:val="20"/>
+        </w:rPr>
+        <w:t xml:space="preserve"> shape representation. Finally, integrate all the features to calculate similarity distance for recognition.</w:t>
+      </w:r>
+      <w:r>
+        <w:rPr>
+          <w:rFonts w:hint="eastAsia"/>
+          <w:sz w:val="20"/>
+        </w:rPr>
         <w:t xml:space="preserve"> </w:t>
       </w:r>
       <w:r>
@@ -2030,8 +2193,8 @@
         </w:rPr>
         <w:t xml:space="preserve">approach is invariant to the rotation, scaling and translation of hand gesture images, and </w:t>
       </w:r>
-      <w:bookmarkStart w:id="25" w:name="OLE_LINK19"/>
-      <w:bookmarkStart w:id="26" w:name="OLE_LINK20"/>
+      <w:bookmarkStart w:id="24" w:name="OLE_LINK19"/>
+      <w:bookmarkStart w:id="25" w:name="OLE_LINK20"/>
       <w:r>
         <w:rPr>
           <w:sz w:val="20"/>
@@ -2044,8 +2207,8 @@
         </w:rPr>
         <w:t>s some robustness to scene illumination changes.</w:t>
       </w:r>
+      <w:bookmarkEnd w:id="24"/>
       <w:bookmarkEnd w:id="25"/>
-      <w:bookmarkEnd w:id="26"/>
     </w:p>
     <w:p>
       <w:pPr>
@@ -2240,8 +2403,18 @@
           <w:lang w:val="x-none" w:eastAsia="ko-KR"/>
         </w:rPr>
         <w:tab/>
+      </w:r>
+      <w:proofErr w:type="spellStart"/>
+      <w:r>
+        <w:rPr>
+          <w:rFonts w:ascii="Times New Roman" w:eastAsia="맑은 고딕" w:hAnsi="Times New Roman" w:cs="Times New Roman"/>
+          <w:b w:val="0"/>
+          <w:i w:val="0"/>
+          <w:lang w:val="x-none" w:eastAsia="ko-KR"/>
+        </w:rPr>
         <w:t>i</w:t>
       </w:r>
+      <w:proofErr w:type="spellEnd"/>
     </w:p>
     <w:p>
       <w:pPr>
@@ -5429,13 +5602,13 @@
         </w:rPr>
         <w:br w:type="page"/>
       </w:r>
-      <w:bookmarkStart w:id="27" w:name="_Toc7451"/>
-      <w:bookmarkStart w:id="28" w:name="_Toc359256585"/>
-      <w:bookmarkStart w:id="29" w:name="_Toc359256957"/>
-      <w:bookmarkStart w:id="30" w:name="_Toc359257019"/>
-      <w:bookmarkStart w:id="31" w:name="_Toc360457617"/>
-      <w:bookmarkStart w:id="32" w:name="_Toc480797133"/>
-      <w:bookmarkStart w:id="33" w:name="_Toc480819046"/>
+      <w:bookmarkStart w:id="26" w:name="_Toc7451"/>
+      <w:bookmarkStart w:id="27" w:name="_Toc359256585"/>
+      <w:bookmarkStart w:id="28" w:name="_Toc359256957"/>
+      <w:bookmarkStart w:id="29" w:name="_Toc359257019"/>
+      <w:bookmarkStart w:id="30" w:name="_Toc360457617"/>
+      <w:bookmarkStart w:id="31" w:name="_Toc480797133"/>
+      <w:bookmarkStart w:id="32" w:name="_Toc480819046"/>
       <w:r>
         <w:rPr>
           <w:sz w:val="40"/>
@@ -5444,13 +5617,13 @@
         <w:lastRenderedPageBreak/>
         <w:t>List of Figures</w:t>
       </w:r>
+      <w:bookmarkEnd w:id="26"/>
       <w:bookmarkEnd w:id="27"/>
       <w:bookmarkEnd w:id="28"/>
       <w:bookmarkEnd w:id="29"/>
       <w:bookmarkEnd w:id="30"/>
       <w:bookmarkEnd w:id="31"/>
       <w:bookmarkEnd w:id="32"/>
-      <w:bookmarkEnd w:id="33"/>
     </w:p>
     <w:p>
       <w:pPr>
@@ -8211,13 +8384,13 @@
           <w:szCs w:val="40"/>
         </w:rPr>
       </w:pPr>
-      <w:bookmarkStart w:id="34" w:name="_Toc28529"/>
-      <w:bookmarkStart w:id="35" w:name="_Toc359256586"/>
-      <w:bookmarkStart w:id="36" w:name="_Toc359256958"/>
-      <w:bookmarkStart w:id="37" w:name="_Toc359257020"/>
-      <w:bookmarkStart w:id="38" w:name="_Toc360457618"/>
-      <w:bookmarkStart w:id="39" w:name="_Toc480797134"/>
-      <w:bookmarkStart w:id="40" w:name="_Toc480819047"/>
+      <w:bookmarkStart w:id="33" w:name="_Toc28529"/>
+      <w:bookmarkStart w:id="34" w:name="_Toc359256586"/>
+      <w:bookmarkStart w:id="35" w:name="_Toc359256958"/>
+      <w:bookmarkStart w:id="36" w:name="_Toc359257020"/>
+      <w:bookmarkStart w:id="37" w:name="_Toc360457618"/>
+      <w:bookmarkStart w:id="38" w:name="_Toc480797134"/>
+      <w:bookmarkStart w:id="39" w:name="_Toc480819047"/>
       <w:r>
         <w:rPr>
           <w:sz w:val="40"/>
@@ -8226,13 +8399,13 @@
         <w:lastRenderedPageBreak/>
         <w:t>List of Table</w:t>
       </w:r>
+      <w:bookmarkEnd w:id="33"/>
       <w:bookmarkEnd w:id="34"/>
       <w:bookmarkEnd w:id="35"/>
       <w:bookmarkEnd w:id="36"/>
       <w:bookmarkEnd w:id="37"/>
       <w:bookmarkEnd w:id="38"/>
       <w:bookmarkEnd w:id="39"/>
-      <w:bookmarkEnd w:id="40"/>
     </w:p>
     <w:p>
       <w:pPr>
@@ -8469,7 +8642,6 @@
         <w:spacing w:line="400" w:lineRule="exact"/>
         <w:ind w:leftChars="0" w:left="1113" w:hangingChars="530" w:hanging="1113"/>
         <w:rPr>
-          <w:rFonts w:asciiTheme="minorHAnsi" w:eastAsiaTheme="minorEastAsia" w:hAnsiTheme="minorHAnsi" w:cstheme="minorBidi"/>
           <w:noProof/>
           <w:sz w:val="24"/>
           <w:szCs w:val="24"/>
@@ -8583,6 +8755,525 @@
     </w:p>
     <w:p>
       <w:pPr>
+        <w:pStyle w:val="aff0"/>
+        <w:tabs>
+          <w:tab w:val="right" w:leader="dot" w:pos="7474"/>
+        </w:tabs>
+        <w:adjustRightInd w:val="0"/>
+        <w:snapToGrid w:val="0"/>
+        <w:spacing w:line="400" w:lineRule="exact"/>
+        <w:ind w:leftChars="0" w:left="1056" w:hangingChars="440" w:hanging="1056"/>
+        <w:rPr>
+          <w:sz w:val="24"/>
+          <w:szCs w:val="24"/>
+        </w:rPr>
+      </w:pPr>
+      <w:r>
+        <w:rPr>
+          <w:sz w:val="24"/>
+          <w:szCs w:val="24"/>
+        </w:rPr>
+        <w:t>[</w:t>
+      </w:r>
+      <w:r>
+        <w:rPr>
+          <w:sz w:val="24"/>
+          <w:szCs w:val="24"/>
+        </w:rPr>
+        <w:fldChar w:fldCharType="begin"/>
+      </w:r>
+      <w:r>
+        <w:rPr>
+          <w:sz w:val="24"/>
+          <w:szCs w:val="24"/>
+        </w:rPr>
+        <w:instrText xml:space="preserve"> TOC \h \z \c "Table 6-" </w:instrText>
+      </w:r>
+      <w:r>
+        <w:rPr>
+          <w:sz w:val="24"/>
+          <w:szCs w:val="24"/>
+        </w:rPr>
+        <w:fldChar w:fldCharType="separate"/>
+      </w:r>
+      <w:hyperlink w:anchor="_Toc480558588" w:history="1">
+        <w:r>
+          <w:rPr>
+            <w:sz w:val="24"/>
+            <w:szCs w:val="24"/>
+          </w:rPr>
+          <w:t xml:space="preserve">Table </w:t>
+        </w:r>
+        <w:r>
+          <w:rPr>
+            <w:rFonts w:hint="eastAsia"/>
+            <w:sz w:val="24"/>
+            <w:szCs w:val="24"/>
+          </w:rPr>
+          <w:t>6</w:t>
+        </w:r>
+        <w:r>
+          <w:rPr>
+            <w:sz w:val="24"/>
+            <w:szCs w:val="24"/>
+          </w:rPr>
+          <w:t>-</w:t>
+        </w:r>
+        <w:r>
+          <w:rPr>
+            <w:rFonts w:hint="eastAsia"/>
+            <w:sz w:val="24"/>
+            <w:szCs w:val="24"/>
+          </w:rPr>
+          <w:t>4</w:t>
+        </w:r>
+        <w:r>
+          <w:rPr>
+            <w:sz w:val="24"/>
+            <w:szCs w:val="24"/>
+          </w:rPr>
+          <w:t xml:space="preserve">] </w:t>
+        </w:r>
+        <w:r>
+          <w:rPr>
+            <w:rFonts w:hint="eastAsia"/>
+            <w:sz w:val="24"/>
+            <w:szCs w:val="24"/>
+          </w:rPr>
+          <w:t>Education Purposes and Target Objects of Each Game in the Applicatio</w:t>
+        </w:r>
+        <w:r>
+          <w:rPr>
+            <w:sz w:val="24"/>
+            <w:szCs w:val="24"/>
+          </w:rPr>
+          <w:tab/>
+        </w:r>
+        <w:r>
+          <w:rPr>
+            <w:sz w:val="24"/>
+            <w:szCs w:val="24"/>
+          </w:rPr>
+          <w:fldChar w:fldCharType="begin"/>
+        </w:r>
+        <w:r>
+          <w:rPr>
+            <w:sz w:val="24"/>
+            <w:szCs w:val="24"/>
+          </w:rPr>
+          <w:instrText xml:space="preserve"> PAGEREF _Toc480558588 \h </w:instrText>
+        </w:r>
+        <w:r>
+          <w:rPr>
+            <w:sz w:val="24"/>
+            <w:szCs w:val="24"/>
+          </w:rPr>
+        </w:r>
+        <w:r>
+          <w:rPr>
+            <w:sz w:val="24"/>
+            <w:szCs w:val="24"/>
+          </w:rPr>
+          <w:fldChar w:fldCharType="end"/>
+        </w:r>
+      </w:hyperlink>
+      <w:r>
+        <w:rPr>
+          <w:sz w:val="24"/>
+          <w:szCs w:val="24"/>
+        </w:rPr>
+        <w:t>1</w:t>
+      </w:r>
+    </w:p>
+    <w:p>
+      <w:pPr>
+        <w:pStyle w:val="aff0"/>
+        <w:tabs>
+          <w:tab w:val="right" w:leader="dot" w:pos="7474"/>
+        </w:tabs>
+        <w:adjustRightInd w:val="0"/>
+        <w:snapToGrid w:val="0"/>
+        <w:spacing w:line="400" w:lineRule="exact"/>
+        <w:ind w:leftChars="0" w:left="1056" w:hangingChars="440" w:hanging="1056"/>
+        <w:rPr>
+          <w:sz w:val="24"/>
+          <w:szCs w:val="24"/>
+        </w:rPr>
+      </w:pPr>
+      <w:r>
+        <w:rPr>
+          <w:sz w:val="24"/>
+          <w:szCs w:val="24"/>
+        </w:rPr>
+        <w:t>[</w:t>
+      </w:r>
+      <w:hyperlink w:anchor="_Toc480558589" w:history="1">
+        <w:r>
+          <w:rPr>
+            <w:sz w:val="24"/>
+            <w:szCs w:val="24"/>
+          </w:rPr>
+          <w:t xml:space="preserve">Table </w:t>
+        </w:r>
+        <w:r>
+          <w:rPr>
+            <w:rFonts w:hint="eastAsia"/>
+            <w:sz w:val="24"/>
+            <w:szCs w:val="24"/>
+          </w:rPr>
+          <w:t>6</w:t>
+        </w:r>
+        <w:r>
+          <w:rPr>
+            <w:sz w:val="24"/>
+            <w:szCs w:val="24"/>
+          </w:rPr>
+          <w:t>-</w:t>
+        </w:r>
+        <w:r>
+          <w:rPr>
+            <w:rFonts w:hint="eastAsia"/>
+            <w:sz w:val="24"/>
+            <w:szCs w:val="24"/>
+          </w:rPr>
+          <w:t>5</w:t>
+        </w:r>
+        <w:r>
+          <w:rPr>
+            <w:sz w:val="24"/>
+            <w:szCs w:val="24"/>
+          </w:rPr>
+          <w:t xml:space="preserve">] </w:t>
+        </w:r>
+        <w:r>
+          <w:rPr>
+            <w:rFonts w:hint="eastAsia"/>
+            <w:sz w:val="24"/>
+            <w:szCs w:val="24"/>
+          </w:rPr>
+          <w:t>Experimental Subjects and Group</w:t>
+        </w:r>
+        <w:r>
+          <w:rPr>
+            <w:sz w:val="24"/>
+            <w:szCs w:val="24"/>
+          </w:rPr>
+          <w:tab/>
+        </w:r>
+        <w:r>
+          <w:rPr>
+            <w:sz w:val="24"/>
+            <w:szCs w:val="24"/>
+          </w:rPr>
+          <w:fldChar w:fldCharType="begin"/>
+        </w:r>
+        <w:r>
+          <w:rPr>
+            <w:sz w:val="24"/>
+            <w:szCs w:val="24"/>
+          </w:rPr>
+          <w:instrText xml:space="preserve"> PAGEREF _Toc480558589 \h </w:instrText>
+        </w:r>
+        <w:r>
+          <w:rPr>
+            <w:sz w:val="24"/>
+            <w:szCs w:val="24"/>
+          </w:rPr>
+        </w:r>
+        <w:r>
+          <w:rPr>
+            <w:sz w:val="24"/>
+            <w:szCs w:val="24"/>
+          </w:rPr>
+          <w:fldChar w:fldCharType="end"/>
+        </w:r>
+      </w:hyperlink>
+      <w:r>
+        <w:rPr>
+          <w:sz w:val="24"/>
+          <w:szCs w:val="24"/>
+        </w:rPr>
+        <w:t>1</w:t>
+      </w:r>
+    </w:p>
+    <w:p>
+      <w:pPr>
+        <w:pStyle w:val="aff0"/>
+        <w:tabs>
+          <w:tab w:val="right" w:leader="dot" w:pos="7474"/>
+        </w:tabs>
+        <w:adjustRightInd w:val="0"/>
+        <w:snapToGrid w:val="0"/>
+        <w:spacing w:line="400" w:lineRule="exact"/>
+        <w:ind w:leftChars="0" w:left="1056" w:hangingChars="440" w:hanging="1056"/>
+        <w:rPr>
+          <w:sz w:val="24"/>
+          <w:szCs w:val="24"/>
+        </w:rPr>
+      </w:pPr>
+      <w:r>
+        <w:rPr>
+          <w:sz w:val="24"/>
+          <w:szCs w:val="24"/>
+        </w:rPr>
+        <w:t>[</w:t>
+      </w:r>
+      <w:hyperlink w:anchor="_Toc480558590" w:history="1">
+        <w:r>
+          <w:rPr>
+            <w:sz w:val="24"/>
+            <w:szCs w:val="24"/>
+          </w:rPr>
+          <w:t xml:space="preserve">Table </w:t>
+        </w:r>
+        <w:r>
+          <w:rPr>
+            <w:rFonts w:hint="eastAsia"/>
+            <w:sz w:val="24"/>
+            <w:szCs w:val="24"/>
+          </w:rPr>
+          <w:t>6</w:t>
+        </w:r>
+        <w:r>
+          <w:rPr>
+            <w:sz w:val="24"/>
+            <w:szCs w:val="24"/>
+          </w:rPr>
+          <w:t>-</w:t>
+        </w:r>
+        <w:r>
+          <w:rPr>
+            <w:rFonts w:hint="eastAsia"/>
+            <w:sz w:val="24"/>
+            <w:szCs w:val="24"/>
+          </w:rPr>
+          <w:t>6</w:t>
+        </w:r>
+        <w:r>
+          <w:rPr>
+            <w:sz w:val="24"/>
+            <w:szCs w:val="24"/>
+          </w:rPr>
+          <w:t>] The first category evaluation result</w:t>
+        </w:r>
+        <w:r>
+          <w:rPr>
+            <w:sz w:val="24"/>
+            <w:szCs w:val="24"/>
+          </w:rPr>
+          <w:tab/>
+        </w:r>
+        <w:r>
+          <w:rPr>
+            <w:sz w:val="24"/>
+            <w:szCs w:val="24"/>
+          </w:rPr>
+          <w:fldChar w:fldCharType="begin"/>
+        </w:r>
+        <w:r>
+          <w:rPr>
+            <w:sz w:val="24"/>
+            <w:szCs w:val="24"/>
+          </w:rPr>
+          <w:instrText xml:space="preserve"> PAGEREF _Toc480558590 \h </w:instrText>
+        </w:r>
+        <w:r>
+          <w:rPr>
+            <w:sz w:val="24"/>
+            <w:szCs w:val="24"/>
+          </w:rPr>
+        </w:r>
+        <w:r>
+          <w:rPr>
+            <w:sz w:val="24"/>
+            <w:szCs w:val="24"/>
+          </w:rPr>
+          <w:fldChar w:fldCharType="end"/>
+        </w:r>
+      </w:hyperlink>
+      <w:r>
+        <w:rPr>
+          <w:sz w:val="24"/>
+          <w:szCs w:val="24"/>
+        </w:rPr>
+        <w:t>1</w:t>
+      </w:r>
+    </w:p>
+    <w:p>
+      <w:pPr>
+        <w:pStyle w:val="aff0"/>
+        <w:tabs>
+          <w:tab w:val="right" w:leader="dot" w:pos="7474"/>
+        </w:tabs>
+        <w:adjustRightInd w:val="0"/>
+        <w:snapToGrid w:val="0"/>
+        <w:spacing w:line="400" w:lineRule="exact"/>
+        <w:ind w:leftChars="0" w:left="1056" w:hangingChars="440" w:hanging="1056"/>
+        <w:rPr>
+          <w:sz w:val="24"/>
+          <w:szCs w:val="24"/>
+        </w:rPr>
+      </w:pPr>
+      <w:r>
+        <w:rPr>
+          <w:sz w:val="24"/>
+          <w:szCs w:val="24"/>
+        </w:rPr>
+        <w:fldChar w:fldCharType="end"/>
+      </w:r>
+      <w:r>
+        <w:rPr>
+          <w:sz w:val="24"/>
+          <w:szCs w:val="24"/>
+        </w:rPr>
+        <w:t>[</w:t>
+      </w:r>
+      <w:r>
+        <w:rPr>
+          <w:sz w:val="24"/>
+          <w:szCs w:val="24"/>
+        </w:rPr>
+        <w:fldChar w:fldCharType="begin"/>
+      </w:r>
+      <w:r>
+        <w:rPr>
+          <w:sz w:val="24"/>
+          <w:szCs w:val="24"/>
+        </w:rPr>
+        <w:instrText xml:space="preserve"> TOC \h \z \c "Table 6-" </w:instrText>
+      </w:r>
+      <w:r>
+        <w:rPr>
+          <w:sz w:val="24"/>
+          <w:szCs w:val="24"/>
+        </w:rPr>
+        <w:fldChar w:fldCharType="separate"/>
+      </w:r>
+      <w:hyperlink w:anchor="_Toc480558588" w:history="1">
+        <w:r>
+          <w:rPr>
+            <w:sz w:val="24"/>
+            <w:szCs w:val="24"/>
+          </w:rPr>
+          <w:t xml:space="preserve">Table </w:t>
+        </w:r>
+        <w:r>
+          <w:rPr>
+            <w:rFonts w:hint="eastAsia"/>
+            <w:sz w:val="24"/>
+            <w:szCs w:val="24"/>
+          </w:rPr>
+          <w:t>6</w:t>
+        </w:r>
+        <w:r>
+          <w:rPr>
+            <w:sz w:val="24"/>
+            <w:szCs w:val="24"/>
+          </w:rPr>
+          <w:t>-</w:t>
+        </w:r>
+        <w:r>
+          <w:rPr>
+            <w:rFonts w:hint="eastAsia"/>
+            <w:sz w:val="24"/>
+            <w:szCs w:val="24"/>
+          </w:rPr>
+          <w:t>7</w:t>
+        </w:r>
+        <w:r>
+          <w:rPr>
+            <w:sz w:val="24"/>
+            <w:szCs w:val="24"/>
+          </w:rPr>
+          <w:t xml:space="preserve">] The second category </w:t>
+        </w:r>
+        <w:r>
+          <w:rPr>
+            <w:rFonts w:hint="eastAsia"/>
+            <w:sz w:val="24"/>
+            <w:szCs w:val="24"/>
+          </w:rPr>
+          <w:t>VR Art Exhibition</w:t>
+        </w:r>
+        <w:r>
+          <w:rPr>
+            <w:sz w:val="24"/>
+            <w:szCs w:val="24"/>
+          </w:rPr>
+          <w:t xml:space="preserve"> evaluation result</w:t>
+        </w:r>
+        <w:r>
+          <w:rPr>
+            <w:sz w:val="24"/>
+            <w:szCs w:val="24"/>
+          </w:rPr>
+          <w:tab/>
+        </w:r>
+        <w:r>
+          <w:rPr>
+            <w:sz w:val="24"/>
+            <w:szCs w:val="24"/>
+          </w:rPr>
+          <w:fldChar w:fldCharType="begin"/>
+        </w:r>
+        <w:r>
+          <w:rPr>
+            <w:sz w:val="24"/>
+            <w:szCs w:val="24"/>
+          </w:rPr>
+          <w:instrText xml:space="preserve"> PAGEREF _Toc480558588 \h </w:instrText>
+        </w:r>
+        <w:r>
+          <w:rPr>
+            <w:sz w:val="24"/>
+            <w:szCs w:val="24"/>
+          </w:rPr>
+        </w:r>
+        <w:r>
+          <w:rPr>
+            <w:sz w:val="24"/>
+            <w:szCs w:val="24"/>
+          </w:rPr>
+          <w:fldChar w:fldCharType="end"/>
+        </w:r>
+      </w:hyperlink>
+      <w:r>
+        <w:rPr>
+          <w:sz w:val="24"/>
+          <w:szCs w:val="24"/>
+        </w:rPr>
+        <w:t>1</w:t>
+      </w:r>
+    </w:p>
+    <w:p>
+      <w:pPr>
+        <w:pStyle w:val="aff0"/>
+        <w:tabs>
+          <w:tab w:val="right" w:leader="dot" w:pos="7474"/>
+        </w:tabs>
+        <w:adjustRightInd w:val="0"/>
+        <w:snapToGrid w:val="0"/>
+        <w:spacing w:line="400" w:lineRule="exact"/>
+        <w:ind w:leftChars="0" w:left="199" w:hangingChars="83" w:hanging="199"/>
+        <w:rPr>
+          <w:sz w:val="24"/>
+          <w:szCs w:val="24"/>
+        </w:rPr>
+      </w:pPr>
+    </w:p>
+    <w:p>
+      <w:r>
+        <w:rPr>
+          <w:sz w:val="24"/>
+          <w:szCs w:val="24"/>
+        </w:rPr>
+        <w:fldChar w:fldCharType="end"/>
+      </w:r>
+      <w:bookmarkStart w:id="40" w:name="_GoBack"/>
+      <w:bookmarkEnd w:id="40"/>
+    </w:p>
+    <w:p>
+      <w:pPr>
         <w:snapToGrid w:val="0"/>
         <w:spacing w:line="400" w:lineRule="exact"/>
         <w:ind w:left="960" w:hangingChars="400" w:hanging="960"/>
@@ -8731,8 +9422,17 @@
           <w:sz w:val="24"/>
           <w:szCs w:val="24"/>
         </w:rPr>
-        <w:t xml:space="preserve"> input devices, and do not confrom</w:t>
-      </w:r>
+        <w:t xml:space="preserve"> input devices, and do not </w:t>
+      </w:r>
+      <w:proofErr w:type="spellStart"/>
+      <w:r>
+        <w:rPr>
+          <w:sz w:val="24"/>
+          <w:szCs w:val="24"/>
+        </w:rPr>
+        <w:t>confrom</w:t>
+      </w:r>
+      <w:proofErr w:type="spellEnd"/>
       <w:r>
         <w:rPr>
           <w:sz w:val="24"/>
@@ -8864,7 +9564,23 @@
           <w:sz w:val="24"/>
           <w:szCs w:val="24"/>
         </w:rPr>
-        <w:t>], and therefore, it can act as a means of natural communication between human and machine, and plays an important role in the field of human-computer interaction. However, due to the complexity of hands, the diversity, ambiguity and uncertainty of gesture, hand gesture recognition is becoming a challenging interdisciplinary research topic and a hot and difficult research topic in the field of human-computer interaction, studie</w:t>
+        <w:t xml:space="preserve">], and therefore, it can act as a means of natural communication between human and </w:t>
+      </w:r>
+      <w:proofErr w:type="gramStart"/>
+      <w:r>
+        <w:rPr>
+          <w:sz w:val="24"/>
+          <w:szCs w:val="24"/>
+        </w:rPr>
+        <w:t>machine, and</w:t>
+      </w:r>
+      <w:proofErr w:type="gramEnd"/>
+      <w:r>
+        <w:rPr>
+          <w:sz w:val="24"/>
+          <w:szCs w:val="24"/>
+        </w:rPr>
+        <w:t xml:space="preserve"> plays an important role in the field of human-computer interaction. However, due to the complexity of hands, the diversity, ambiguity and uncertainty of gesture, hand gesture recognition is becoming a challenging interdisciplinary research topic and a hot and difficult research topic in the field of human-computer interaction, studie</w:t>
       </w:r>
       <w:r>
         <w:rPr>
@@ -8927,7 +9643,39 @@
           <w:sz w:val="24"/>
           <w:szCs w:val="24"/>
         </w:rPr>
-        <w:t>], the data gloves would transfer users’ gestures and location information back to the computers and make them comprehend the gestures and behaviors of users. Figure 1-1 shows a multi-function virtual reality device composed of many sensors on the glove called Immersion CyberGrasp. Through the software mapping, the virtual objects can be shifted, clutched and rotated by the glove with the ability of “reach into the computer”. The latest release of this product is able to register bends for each finger. The glove can transmits hand gesture to the computer in real time accurately, and then receives feedback from the virtual environment to the operator. It provides users with a direct and universal human-computer interaction mode [</w:t>
+        <w:t xml:space="preserve">], the data gloves would transfer users’ gestures and location information back to the computers and make them comprehend the gestures and behaviors of users. Figure 1-1 shows a multi-function virtual reality device composed of many sensors on the glove called Immersion </w:t>
+      </w:r>
+      <w:proofErr w:type="spellStart"/>
+      <w:r>
+        <w:rPr>
+          <w:sz w:val="24"/>
+          <w:szCs w:val="24"/>
+        </w:rPr>
+        <w:t>CyberGrasp</w:t>
+      </w:r>
+      <w:proofErr w:type="spellEnd"/>
+      <w:r>
+        <w:rPr>
+          <w:sz w:val="24"/>
+          <w:szCs w:val="24"/>
+        </w:rPr>
+        <w:t xml:space="preserve">. Through the software mapping, the virtual objects can be shifted, clutched and rotated by the glove with the ability of “reach into the computer”. The latest release of this product is able to register bends for each finger. The glove can </w:t>
+      </w:r>
+      <w:proofErr w:type="gramStart"/>
+      <w:r>
+        <w:rPr>
+          <w:sz w:val="24"/>
+          <w:szCs w:val="24"/>
+        </w:rPr>
+        <w:t>transmits</w:t>
+      </w:r>
+      <w:proofErr w:type="gramEnd"/>
+      <w:r>
+        <w:rPr>
+          <w:sz w:val="24"/>
+          <w:szCs w:val="24"/>
+        </w:rPr>
+        <w:t xml:space="preserve"> hand gesture to the computer in real time accurately, and then receives feedback from the virtual environment to the operator. It provides users with a direct and universal human-computer interaction mode [</w:t>
       </w:r>
       <w:r>
         <w:rPr>
@@ -9071,7 +9819,21 @@
         <w:rPr>
           <w:szCs w:val="21"/>
         </w:rPr>
-        <w:t>. Immersion CyberGrasp data glove</w:t>
+        <w:t xml:space="preserve">. Immersion </w:t>
+      </w:r>
+      <w:proofErr w:type="spellStart"/>
+      <w:r>
+        <w:rPr>
+          <w:szCs w:val="21"/>
+        </w:rPr>
+        <w:t>CyberGrasp</w:t>
+      </w:r>
+      <w:proofErr w:type="spellEnd"/>
+      <w:r>
+        <w:rPr>
+          <w:szCs w:val="21"/>
+        </w:rPr>
+        <w:t xml:space="preserve"> data glove</w:t>
       </w:r>
       <w:bookmarkEnd w:id="52"/>
     </w:p>
@@ -9124,7 +9886,23 @@
           <w:sz w:val="24"/>
           <w:szCs w:val="24"/>
         </w:rPr>
-        <w:t>and fast processing speed, etc., but because of the shortcomings of expensive equipment, inconvenient operation, and not suitable for long-distance control, this kind of interaction model is hard to get promotion. Vision based gesture recognition takes use of the camera to capture the image sequence, and through the image processing and analysis to get further gesture recognition. The greatest advantage of vision based hand gesture recognition is that the input is simple with lower dependence on equipment, and it is in line with the people's daily interaction, therefore, vision based hand gesture interaction is bound to be the pursuit of human-computer interaction.</w:t>
+        <w:t xml:space="preserve">and fast processing speed, etc., but because of the shortcomings of expensive equipment, inconvenient operation, and not suitable for long-distance control, this kind of interaction model is hard to get promotion. Vision based gesture recognition takes use of the camera to capture the image sequence, and through the image processing and analysis to get further gesture recognition. The greatest advantage of </w:t>
+      </w:r>
+      <w:proofErr w:type="gramStart"/>
+      <w:r>
+        <w:rPr>
+          <w:sz w:val="24"/>
+          <w:szCs w:val="24"/>
+        </w:rPr>
+        <w:t>vision based</w:t>
+      </w:r>
+      <w:proofErr w:type="gramEnd"/>
+      <w:r>
+        <w:rPr>
+          <w:sz w:val="24"/>
+          <w:szCs w:val="24"/>
+        </w:rPr>
+        <w:t xml:space="preserve"> hand gesture recognition is that the input is simple with lower dependence on equipment, and it is in line with the people's daily interaction, therefore, vision based hand gesture interaction is bound to be the pursuit of human-computer interaction.</w:t>
       </w:r>
     </w:p>
     <w:p>
@@ -9327,7 +10105,23 @@
           <w:sz w:val="24"/>
           <w:szCs w:val="24"/>
         </w:rPr>
-        <w:t>] extracted the edge pixels of hand gesture, took use of the idea of model-based matching using Hausdorff distance to realize the recognition of Chinese alphabet, the method proposed had the advantages of small computation and strong adaptability and disadvantages of ignoring the situation of rotation, scaling and skin color interfere. [</w:t>
+        <w:t xml:space="preserve">] extracted the edge pixels of hand gesture, took use of the idea of model-based matching using </w:t>
+      </w:r>
+      <w:proofErr w:type="spellStart"/>
+      <w:r>
+        <w:rPr>
+          <w:sz w:val="24"/>
+          <w:szCs w:val="24"/>
+        </w:rPr>
+        <w:t>Hausdorff</w:t>
+      </w:r>
+      <w:proofErr w:type="spellEnd"/>
+      <w:r>
+        <w:rPr>
+          <w:sz w:val="24"/>
+          <w:szCs w:val="24"/>
+        </w:rPr>
+        <w:t xml:space="preserve"> distance to realize the recognition of Chinese alphabet, the method proposed had the advantages of small computation and strong adaptability and disadvantages of ignoring the situation of rotation, scaling and skin color interfere. [</w:t>
       </w:r>
       <w:r>
         <w:rPr>
@@ -9404,7 +10198,23 @@
           <w:sz w:val="24"/>
           <w:szCs w:val="24"/>
         </w:rPr>
-        <w:t>In addition, there are many other research works that successfully harvest some certain achievement of hand gesture recognition. Paper [</w:t>
+        <w:t xml:space="preserve">In addition, there are many other </w:t>
+      </w:r>
+      <w:proofErr w:type="gramStart"/>
+      <w:r>
+        <w:rPr>
+          <w:sz w:val="24"/>
+          <w:szCs w:val="24"/>
+        </w:rPr>
+        <w:t>research</w:t>
+      </w:r>
+      <w:proofErr w:type="gramEnd"/>
+      <w:r>
+        <w:rPr>
+          <w:sz w:val="24"/>
+          <w:szCs w:val="24"/>
+        </w:rPr>
+        <w:t xml:space="preserve"> works that successfully harvest some certain achievement of hand gesture recognition. Paper [</w:t>
       </w:r>
       <w:r>
         <w:rPr>
@@ -9454,7 +10264,23 @@
           <w:sz w:val="24"/>
           <w:szCs w:val="24"/>
         </w:rPr>
-        <w:t>] was less independent on segmentation, and could reach the recognition rate of 85% in a complex background. Bjorn et al. [</w:t>
+        <w:t xml:space="preserve">] was less independent on </w:t>
+      </w:r>
+      <w:proofErr w:type="gramStart"/>
+      <w:r>
+        <w:rPr>
+          <w:sz w:val="24"/>
+          <w:szCs w:val="24"/>
+        </w:rPr>
+        <w:t>segmentation, and</w:t>
+      </w:r>
+      <w:proofErr w:type="gramEnd"/>
+      <w:r>
+        <w:rPr>
+          <w:sz w:val="24"/>
+          <w:szCs w:val="24"/>
+        </w:rPr>
+        <w:t xml:space="preserve"> could reach the recognition rate of 85% in a complex background. Bjorn et al. [</w:t>
       </w:r>
       <w:r>
         <w:rPr>
@@ -9482,7 +10308,23 @@
           <w:sz w:val="24"/>
           <w:szCs w:val="24"/>
         </w:rPr>
-        <w:t>] the authors divided the hand into 21 different regions and train a SVM classifier to model the joint distribution of these regions for various hand gestures so as to classify the gestures.</w:t>
+        <w:t xml:space="preserve">] the authors divided the hand into 21 different regions and train </w:t>
+      </w:r>
+      <w:proofErr w:type="gramStart"/>
+      <w:r>
+        <w:rPr>
+          <w:sz w:val="24"/>
+          <w:szCs w:val="24"/>
+        </w:rPr>
+        <w:t>a</w:t>
+      </w:r>
+      <w:proofErr w:type="gramEnd"/>
+      <w:r>
+        <w:rPr>
+          <w:sz w:val="24"/>
+          <w:szCs w:val="24"/>
+        </w:rPr>
+        <w:t xml:space="preserve"> SVM classifier to model the joint distribution of these regions for various hand gestures so as to classify the gestures.</w:t>
       </w:r>
     </w:p>
     <w:p>
@@ -9534,7 +10376,39 @@
           <w:sz w:val="24"/>
           <w:szCs w:val="24"/>
         </w:rPr>
-        <w:t>In December 2003, the Cybernet company located in Michigan, USA, introduced the world’s first fully functional weather map management system called “GestureStorm” that utilizes both body tracking and gesture recognition technology, with which the meteorologist can control the pace of the visuals and even incorporate spontaneous close-ups with simple hand movements that seem natural to the viewing public. Canesta Company launched a new device in late 2004 as shown in figure 1-2, it can ensure the personal digital assistant (PDA) with the function of gesture recognition. This device can project the image of keyboard on the desktop through the internal lens of PDA, in the meanwhile, it will also shoot a beam of red light over the “keyboard”, by detecting the interval time consumed by the infrared pulse after leaving transmitter, being rebound by user’s finger and returning bac</w:t>
+        <w:t>In December 2003, the Cybernet company located in Michigan, USA, introduced the world’s first fully functional weather map management system called “</w:t>
+      </w:r>
+      <w:proofErr w:type="spellStart"/>
+      <w:r>
+        <w:rPr>
+          <w:sz w:val="24"/>
+          <w:szCs w:val="24"/>
+        </w:rPr>
+        <w:t>GestureStorm</w:t>
+      </w:r>
+      <w:proofErr w:type="spellEnd"/>
+      <w:r>
+        <w:rPr>
+          <w:sz w:val="24"/>
+          <w:szCs w:val="24"/>
+        </w:rPr>
+        <w:t xml:space="preserve">” that utilizes both body tracking and gesture recognition technology, with which the meteorologist can control the pace of the visuals and even incorporate spontaneous close-ups with simple hand movements that seem natural to the viewing public. </w:t>
+      </w:r>
+      <w:proofErr w:type="spellStart"/>
+      <w:r>
+        <w:rPr>
+          <w:sz w:val="24"/>
+          <w:szCs w:val="24"/>
+        </w:rPr>
+        <w:t>Canesta</w:t>
+      </w:r>
+      <w:proofErr w:type="spellEnd"/>
+      <w:r>
+        <w:rPr>
+          <w:sz w:val="24"/>
+          <w:szCs w:val="24"/>
+        </w:rPr>
+        <w:t xml:space="preserve"> Company launched a new device in late 2004 as shown in figure 1-2, it can ensure the personal digital assistant (PDA) with the function of gesture recognition. This device can project the image of keyboard on the desktop through the internal lens of PDA, in the meanwhile, it will also shoot a beam of red light over the “keyboard”, by detecting the interval time consumed by the infrared pulse after leaving transmitter, being rebound by user’s finger and returning bac</w:t>
       </w:r>
       <w:r>
         <w:rPr>
@@ -9715,7 +10589,21 @@
         <w:rPr>
           <w:szCs w:val="21"/>
         </w:rPr>
-        <w:t>. Canesta virtual keyboard</w:t>
+        <w:t xml:space="preserve">. </w:t>
+      </w:r>
+      <w:proofErr w:type="spellStart"/>
+      <w:r>
+        <w:rPr>
+          <w:szCs w:val="21"/>
+        </w:rPr>
+        <w:t>Canesta</w:t>
+      </w:r>
+      <w:proofErr w:type="spellEnd"/>
+      <w:r>
+        <w:rPr>
+          <w:szCs w:val="21"/>
+        </w:rPr>
+        <w:t xml:space="preserve"> virtual keyboard</w:t>
       </w:r>
       <w:bookmarkEnd w:id="56"/>
     </w:p>
@@ -9747,7 +10635,23 @@
           <w:sz w:val="24"/>
           <w:szCs w:val="24"/>
         </w:rPr>
-        <w:t>In the aspect of vision based hand gesture recognition, the representative research results include: the Fujitsu laboratory completed the identification of 46 sign languages symbols in 1991 [</w:t>
+        <w:t xml:space="preserve">In the aspect of </w:t>
+      </w:r>
+      <w:proofErr w:type="gramStart"/>
+      <w:r>
+        <w:rPr>
+          <w:sz w:val="24"/>
+          <w:szCs w:val="24"/>
+        </w:rPr>
+        <w:t>vision based</w:t>
+      </w:r>
+      <w:proofErr w:type="gramEnd"/>
+      <w:r>
+        <w:rPr>
+          <w:sz w:val="24"/>
+          <w:szCs w:val="24"/>
+        </w:rPr>
+        <w:t xml:space="preserve"> hand gesture recognition, the representative research results include: the Fujitsu laboratory completed the identification of 46 sign languages symbols in 1991 [</w:t>
       </w:r>
       <w:r>
         <w:rPr>
@@ -9775,7 +10679,39 @@
           <w:sz w:val="24"/>
           <w:szCs w:val="24"/>
         </w:rPr>
-        <w:t>] used gestures captured from visual gloves with bright marks on the part of fingertips as the input of system, this system can recognize 7 kind of hand gestures. Starner et al. achieved a recognition rate of 99.2% on the recognition of short sentences composed of 40 words with part of speech in American Sign Language. K. Grobel and M. Assam extracted features from video, and used HMM to recognize 262 isolated words, the recognition rate reached to 91.3% [</w:t>
+        <w:t xml:space="preserve">] used gestures captured from visual gloves with bright marks on the part of fingertips as the input of system, this system can recognize 7 kind of hand gestures. </w:t>
+      </w:r>
+      <w:proofErr w:type="spellStart"/>
+      <w:r>
+        <w:rPr>
+          <w:sz w:val="24"/>
+          <w:szCs w:val="24"/>
+        </w:rPr>
+        <w:t>Starner</w:t>
+      </w:r>
+      <w:proofErr w:type="spellEnd"/>
+      <w:r>
+        <w:rPr>
+          <w:sz w:val="24"/>
+          <w:szCs w:val="24"/>
+        </w:rPr>
+        <w:t xml:space="preserve"> et al. achieved a recognition rate of 99.2% on the recognition of short sentences composed of 40 words with part of speech in American Sign Language. K. </w:t>
+      </w:r>
+      <w:proofErr w:type="spellStart"/>
+      <w:r>
+        <w:rPr>
+          <w:sz w:val="24"/>
+          <w:szCs w:val="24"/>
+        </w:rPr>
+        <w:t>Grobel</w:t>
+      </w:r>
+      <w:proofErr w:type="spellEnd"/>
+      <w:r>
+        <w:rPr>
+          <w:sz w:val="24"/>
+          <w:szCs w:val="24"/>
+        </w:rPr>
+        <w:t xml:space="preserve"> and M. Assam extracted features from video, and used HMM to recognize 262 isolated words, the recognition rate reached to 91.3% [</w:t>
       </w:r>
       <w:r>
         <w:rPr>
@@ -9860,7 +10796,23 @@
           <w:sz w:val="24"/>
           <w:szCs w:val="24"/>
         </w:rPr>
-        <w:t>]. M. W. Kadous [</w:t>
+        <w:t xml:space="preserve">]. M. W. </w:t>
+      </w:r>
+      <w:proofErr w:type="spellStart"/>
+      <w:r>
+        <w:rPr>
+          <w:sz w:val="24"/>
+          <w:szCs w:val="24"/>
+        </w:rPr>
+        <w:t>Kadous</w:t>
+      </w:r>
+      <w:proofErr w:type="spellEnd"/>
+      <w:r>
+        <w:rPr>
+          <w:sz w:val="24"/>
+          <w:szCs w:val="24"/>
+        </w:rPr>
+        <w:t xml:space="preserve"> [</w:t>
       </w:r>
       <w:r>
         <w:rPr>
@@ -9920,7 +10872,39 @@
           <w:sz w:val="24"/>
           <w:szCs w:val="24"/>
         </w:rPr>
-        <w:t>Education and life improvement for children, the elderly and deaf-mutes. Through some human-computer interfaces, can complete the natural communication between children, the elderly or deaf-mutes and the computers, and thus improve their ability of education. In addition, by using hand gesture recognition based human-computer interfaces, a communication channel between the normal peoples and deaf-mutes can be established, so that normal peoples can “listen” and understand the “words” of deaf-mutes. Until now, there are a series of hand gesture recognition systems come out in the aspect of deaf-mutes’ education.</w:t>
+        <w:t xml:space="preserve">Education and life improvement for children, the elderly and deaf-mutes. Through some human-computer interfaces, can complete the natural communication between children, the elderly or deaf-mutes and the computers, and thus improve their ability of education. In addition, by using hand gesture </w:t>
+      </w:r>
+      <w:proofErr w:type="gramStart"/>
+      <w:r>
+        <w:rPr>
+          <w:sz w:val="24"/>
+          <w:szCs w:val="24"/>
+        </w:rPr>
+        <w:t>recognition based</w:t>
+      </w:r>
+      <w:proofErr w:type="gramEnd"/>
+      <w:r>
+        <w:rPr>
+          <w:sz w:val="24"/>
+          <w:szCs w:val="24"/>
+        </w:rPr>
+        <w:t xml:space="preserve"> human-computer interfaces, a communication channel between the normal peoples and deaf-mutes can be established, so that normal peoples can “listen” and understand the “words” of deaf-mutes. Until now, there are a series of hand gesture recognition systems come out in the aspect of </w:t>
+      </w:r>
+      <w:proofErr w:type="gramStart"/>
+      <w:r>
+        <w:rPr>
+          <w:sz w:val="24"/>
+          <w:szCs w:val="24"/>
+        </w:rPr>
+        <w:t>deaf-mutes’</w:t>
+      </w:r>
+      <w:proofErr w:type="gramEnd"/>
+      <w:r>
+        <w:rPr>
+          <w:sz w:val="24"/>
+          <w:szCs w:val="24"/>
+        </w:rPr>
+        <w:t xml:space="preserve"> education.</w:t>
       </w:r>
     </w:p>
     <w:p>
@@ -9978,7 +10962,23 @@
           <w:sz w:val="24"/>
           <w:szCs w:val="24"/>
         </w:rPr>
-        <w:t>Application on smart home appliances and control field. Among the computer controlled means, hand is regarded as a flexible and efficient controlling way, it helps advance the research work of robot control and remote robot operation. For the operation in some special occasion in where it is inconvenient for direct manipulation, the requirement for a natural human-computer interface is more urgent. Until now, application on hand gesture in the field of control has also obtained some results, such as the vehicle control system based on hand gesture recognition introduced by Jaguar company [</w:t>
+        <w:t xml:space="preserve">Application on smart home appliances and control field. Among the </w:t>
+      </w:r>
+      <w:proofErr w:type="gramStart"/>
+      <w:r>
+        <w:rPr>
+          <w:sz w:val="24"/>
+          <w:szCs w:val="24"/>
+        </w:rPr>
+        <w:t>computer controlled</w:t>
+      </w:r>
+      <w:proofErr w:type="gramEnd"/>
+      <w:r>
+        <w:rPr>
+          <w:sz w:val="24"/>
+          <w:szCs w:val="24"/>
+        </w:rPr>
+        <w:t xml:space="preserve"> means, hand is regarded as a flexible and efficient controlling way, it helps advance the research work of robot control and remote robot operation. For the operation in some special occasion in where it is inconvenient for direct manipulation, the requirement for a natural human-computer interface is more urgent. Until now, application on hand gesture in the field of control has also obtained some results, such as the vehicle control system based on hand gesture recognition introduced by Jaguar company [</w:t>
       </w:r>
       <w:r>
         <w:rPr>
@@ -10182,7 +11182,23 @@
           <w:sz w:val="24"/>
           <w:szCs w:val="24"/>
         </w:rPr>
-        <w:t>Target detection is to capture the target from the image stream in a complex background, which is to extract the object of interest. In vision based hand gesture recognition methods, it is always a difficult problem to divide the human hand area and other background areas in the image, this is mainly due to the variety of background and unforeseen environment factors.</w:t>
+        <w:t xml:space="preserve">Target detection is to capture the target from the image stream in a complex background, which is to extract the object of interest. In </w:t>
+      </w:r>
+      <w:proofErr w:type="gramStart"/>
+      <w:r>
+        <w:rPr>
+          <w:sz w:val="24"/>
+          <w:szCs w:val="24"/>
+        </w:rPr>
+        <w:t>vision based</w:t>
+      </w:r>
+      <w:proofErr w:type="gramEnd"/>
+      <w:r>
+        <w:rPr>
+          <w:sz w:val="24"/>
+          <w:szCs w:val="24"/>
+        </w:rPr>
+        <w:t xml:space="preserve"> hand gesture recognition methods, it is always a difficult problem to divide the human hand area and other background areas in the image, this is mainly due to the variety of background and unforeseen environment factors.</w:t>
       </w:r>
     </w:p>
     <w:p>
@@ -10371,7 +11387,23 @@
           <w:sz w:val="24"/>
           <w:szCs w:val="24"/>
         </w:rPr>
-        <w:t xml:space="preserve">On the basis of existing hand gesture recognition technologies, this paper introduced an algorithm for static gesture recognition based on contour and spatial density distribution features of gesture image. In this work, we carried out the analysis and research on vision based gesture algorithm from segmentation and recognition two main aspects. </w:t>
+        <w:t xml:space="preserve">On the basis of existing hand gesture recognition technologies, this paper introduced an algorithm for static gesture recognition based on contour and spatial density distribution features of gesture image. In this work, we carried out the analysis and research on </w:t>
+      </w:r>
+      <w:proofErr w:type="gramStart"/>
+      <w:r>
+        <w:rPr>
+          <w:sz w:val="24"/>
+          <w:szCs w:val="24"/>
+        </w:rPr>
+        <w:t>vision based</w:t>
+      </w:r>
+      <w:proofErr w:type="gramEnd"/>
+      <w:r>
+        <w:rPr>
+          <w:sz w:val="24"/>
+          <w:szCs w:val="24"/>
+        </w:rPr>
+        <w:t xml:space="preserve"> gesture algorithm from segmentation and recognition two main aspects. </w:t>
       </w:r>
       <w:bookmarkStart w:id="64" w:name="OLE_LINK137"/>
       <w:r>
@@ -10422,7 +11454,23 @@
           <w:sz w:val="24"/>
           <w:szCs w:val="24"/>
         </w:rPr>
-        <w:t>Chapter 2 introduced the basic concept and classification of hand gesture recognition, and made a brief introduction to the procedure of vision based hand gesture recognition.</w:t>
+        <w:t xml:space="preserve">Chapter 2 introduced the basic concept and classification of hand gesture </w:t>
+      </w:r>
+      <w:proofErr w:type="gramStart"/>
+      <w:r>
+        <w:rPr>
+          <w:sz w:val="24"/>
+          <w:szCs w:val="24"/>
+        </w:rPr>
+        <w:t>recognition, and</w:t>
+      </w:r>
+      <w:proofErr w:type="gramEnd"/>
+      <w:r>
+        <w:rPr>
+          <w:sz w:val="24"/>
+          <w:szCs w:val="24"/>
+        </w:rPr>
+        <w:t xml:space="preserve"> made a brief introduction to the procedure of vision based hand gesture recognition.</w:t>
       </w:r>
       <w:bookmarkStart w:id="65" w:name="OLE_LINK143"/>
       <w:bookmarkStart w:id="66" w:name="OLE_LINK144"/>
@@ -10447,14 +11495,30 @@
           <w:sz w:val="24"/>
           <w:szCs w:val="24"/>
         </w:rPr>
-        <w:t>Chapter 3 and 4 focused on the keystone of this paper. Chapter 3 through skin color detection and regional segmentation to get hand gesture part, this process mainly refers to color space conversion according to the principle of color balance and threshold segmentation. Chapter 4 calculated the convexity of hand gesture using convex defect detection</w:t>
-      </w:r>
-      <w:r>
-        <w:rPr>
-          <w:sz w:val="24"/>
-          <w:szCs w:val="24"/>
-        </w:rPr>
-        <w:t xml:space="preserve">, and </w:t>
+        <w:t xml:space="preserve">Chapter 3 and 4 focused on the keystone of this paper. Chapter 3 through skin color detection and regional segmentation to get hand gesture part, this process mainly refers to color space conversion according to the principle of color balance and threshold segmentation. Chapter 4 calculated the convexity of hand gesture using convex defect </w:t>
+      </w:r>
+      <w:proofErr w:type="gramStart"/>
+      <w:r>
+        <w:rPr>
+          <w:sz w:val="24"/>
+          <w:szCs w:val="24"/>
+        </w:rPr>
+        <w:t>detection</w:t>
+      </w:r>
+      <w:r>
+        <w:rPr>
+          <w:sz w:val="24"/>
+          <w:szCs w:val="24"/>
+        </w:rPr>
+        <w:t>, and</w:t>
+      </w:r>
+      <w:proofErr w:type="gramEnd"/>
+      <w:r>
+        <w:rPr>
+          <w:sz w:val="24"/>
+          <w:szCs w:val="24"/>
+        </w:rPr>
+        <w:t xml:space="preserve"> </w:t>
       </w:r>
       <w:r>
         <w:rPr>
@@ -10544,7 +11608,23 @@
           <w:sz w:val="24"/>
           <w:szCs w:val="24"/>
         </w:rPr>
-        <w:t>Because the diversity, polysemy and differences in time and space of hand gesture, and also because the influence of different cultural background, the definition of gesture is also varied. Hand gesture, in a broad sense, is the movement of hand made by people consciously (including the bending and  stretching of fingers, rotation of wrist, movement of hands in space), whether it is used to operate a tool or an object, to perform a task or to communicate, hand gesture is always capable of expressing a signer’s intention. From the point of view of hand gesture recognition, hand gesture is defined as: a variety of gestures or movements produced by hands or arms combined.</w:t>
+        <w:t xml:space="preserve">Because the diversity, polysemy and differences in time and space of hand gesture, and also because the influence of different cultural background, the definition of gesture is also varied. Hand gesture, in a broad sense, is the movement of hand made by people consciously (including the bending </w:t>
+      </w:r>
+      <w:proofErr w:type="gramStart"/>
+      <w:r>
+        <w:rPr>
+          <w:sz w:val="24"/>
+          <w:szCs w:val="24"/>
+        </w:rPr>
+        <w:t>and  stretching</w:t>
+      </w:r>
+      <w:proofErr w:type="gramEnd"/>
+      <w:r>
+        <w:rPr>
+          <w:sz w:val="24"/>
+          <w:szCs w:val="24"/>
+        </w:rPr>
+        <w:t xml:space="preserve"> of fingers, rotation of wrist, movement of hands in space), whether it is used to operate a tool or an object, to perform a task or to communicate, hand gesture is always capable of expressing a signer’s intention. From the point of view of hand gesture recognition, hand gesture is defined as: a variety of gestures or movements produced by hands or arms combined.</w:t>
       </w:r>
     </w:p>
     <w:p>
@@ -10733,7 +11813,23 @@
           <w:sz w:val="24"/>
           <w:szCs w:val="24"/>
         </w:rPr>
-        <w:t xml:space="preserve"> have different classification methods, and they are mainly include:</w:t>
+        <w:t xml:space="preserve"> have different classification methods, and they are mainly </w:t>
+      </w:r>
+      <w:proofErr w:type="gramStart"/>
+      <w:r>
+        <w:rPr>
+          <w:sz w:val="24"/>
+          <w:szCs w:val="24"/>
+        </w:rPr>
+        <w:t>include</w:t>
+      </w:r>
+      <w:proofErr w:type="gramEnd"/>
+      <w:r>
+        <w:rPr>
+          <w:sz w:val="24"/>
+          <w:szCs w:val="24"/>
+        </w:rPr>
+        <w:t>:</w:t>
       </w:r>
     </w:p>
     <w:p>
@@ -11065,6 +12161,7 @@
         </w:rPr>
         <w:t xml:space="preserve">  </w:t>
       </w:r>
+      <w:proofErr w:type="gramStart"/>
       <w:r>
         <w:rPr>
           <w:rFonts w:eastAsia="바탕"/>
@@ -11085,7 +12182,16 @@
           <w:szCs w:val="21"/>
           <w:lang w:eastAsia="ko-KR"/>
         </w:rPr>
-        <w:t xml:space="preserve"> (b) Dynamic gesture</w:t>
+        <w:t xml:space="preserve"> (</w:t>
+      </w:r>
+      <w:proofErr w:type="gramEnd"/>
+      <w:r>
+        <w:rPr>
+          <w:rFonts w:eastAsia="바탕"/>
+          <w:szCs w:val="21"/>
+          <w:lang w:eastAsia="ko-KR"/>
+        </w:rPr>
+        <w:t>b) Dynamic gesture</w:t>
       </w:r>
     </w:p>
     <w:p>
@@ -11448,7 +12554,23 @@
           <w:sz w:val="24"/>
           <w:szCs w:val="24"/>
         </w:rPr>
-        <w:t xml:space="preserve"> the different ways of gesture image acquisition, hand gesture recognition can be divided into sensor included acceleration hardware based and computer vision based ones.</w:t>
+        <w:t xml:space="preserve"> the different ways of gesture image acquisition, hand gesture recognition can be divided into sensor included acceleration hardware based and computer </w:t>
+      </w:r>
+      <w:proofErr w:type="gramStart"/>
+      <w:r>
+        <w:rPr>
+          <w:sz w:val="24"/>
+          <w:szCs w:val="24"/>
+        </w:rPr>
+        <w:t>vision based</w:t>
+      </w:r>
+      <w:proofErr w:type="gramEnd"/>
+      <w:r>
+        <w:rPr>
+          <w:sz w:val="24"/>
+          <w:szCs w:val="24"/>
+        </w:rPr>
+        <w:t xml:space="preserve"> ones.</w:t>
       </w:r>
     </w:p>
     <w:p>
@@ -11568,7 +12690,21 @@
         <w:rPr>
           <w:szCs w:val="21"/>
         </w:rPr>
-        <w:t>(a) Mouse and pen               (b) Data glove</w:t>
+        <w:t xml:space="preserve">(a) Mouse and pen            </w:t>
+      </w:r>
+      <w:proofErr w:type="gramStart"/>
+      <w:r>
+        <w:rPr>
+          <w:szCs w:val="21"/>
+        </w:rPr>
+        <w:t xml:space="preserve">   (</w:t>
+      </w:r>
+      <w:proofErr w:type="gramEnd"/>
+      <w:r>
+        <w:rPr>
+          <w:szCs w:val="21"/>
+        </w:rPr>
+        <w:t>b) Data glove</w:t>
       </w:r>
     </w:p>
     <w:p>
@@ -11701,12 +12837,21 @@
         </w:rPr>
         <w:t xml:space="preserve">Computer </w:t>
       </w:r>
-      <w:r>
-        <w:rPr>
-          <w:sz w:val="24"/>
-          <w:szCs w:val="24"/>
-        </w:rPr>
-        <w:t>vision based hand recognition systems include tag-based ones and unlabeled ones [</w:t>
+      <w:proofErr w:type="gramStart"/>
+      <w:r>
+        <w:rPr>
+          <w:sz w:val="24"/>
+          <w:szCs w:val="24"/>
+        </w:rPr>
+        <w:t>vision based</w:t>
+      </w:r>
+      <w:proofErr w:type="gramEnd"/>
+      <w:r>
+        <w:rPr>
+          <w:sz w:val="24"/>
+          <w:szCs w:val="24"/>
+        </w:rPr>
+        <w:t xml:space="preserve"> hand recognition systems include tag-based ones and unlabeled ones [</w:t>
       </w:r>
       <w:r>
         <w:rPr>
@@ -11720,7 +12865,23 @@
           <w:sz w:val="24"/>
           <w:szCs w:val="24"/>
         </w:rPr>
-        <w:t xml:space="preserve">]. By making marks in the hand, such as stick or draw dots with special color to achieve gesture recognition by tag-based hand gesture recognition system, although this approach brings more convenience than hardware based systems, but also brings trouble to experimenters. Unlabeled hand gesture recognition system uses human hand as natural input directly, by extracting skin color, shape features to identify gestures, its greatest strength is that the input device is relatively cheap and little user restrictions, human hands are in natural state so that people can interact with machines in a natural way, and because of this natural and intuitive interactive way, it becomes the trend and goal of the development of gesture recognition technology. However, it is difficult to </w:t>
+        <w:t xml:space="preserve">]. By making marks in the hand, such as stick or draw dots with special color to achieve gesture recognition by tag-based hand gesture recognition system, although this approach brings more convenience than </w:t>
+      </w:r>
+      <w:proofErr w:type="gramStart"/>
+      <w:r>
+        <w:rPr>
+          <w:sz w:val="24"/>
+          <w:szCs w:val="24"/>
+        </w:rPr>
+        <w:t>hardware based</w:t>
+      </w:r>
+      <w:proofErr w:type="gramEnd"/>
+      <w:r>
+        <w:rPr>
+          <w:sz w:val="24"/>
+          <w:szCs w:val="24"/>
+        </w:rPr>
+        <w:t xml:space="preserve"> systems, but also brings trouble to experimenters. Unlabeled hand gesture recognition system uses human hand as natural input directly, by extracting skin color, shape features to identify gestures, its greatest strength is that the input device is relatively cheap and little user restrictions, human hands are in natural state so that people can interact with machines in a natural way, and because of this natural and intuitive interactive way, it becomes the trend and goal of the development of gesture recognition technology. However, it is difficult to </w:t>
       </w:r>
       <w:r>
         <w:rPr>
@@ -11728,7 +12889,23 @@
           <w:szCs w:val="24"/>
         </w:rPr>
         <w:lastRenderedPageBreak/>
-        <w:t>extract the original gesture parts from visual information completely, therefore, its identifiable gesture set is relatively small, has low recognition rate and poor real time performance as well, but these shortcoming are also the reasons why vision based hand gesture recognition system has become a hot research topic in recent years.</w:t>
+        <w:t xml:space="preserve">extract the original gesture parts from visual information completely, therefore, its identifiable gesture set is relatively small, has low recognition rate and poor real time performance as well, but </w:t>
+      </w:r>
+      <w:proofErr w:type="gramStart"/>
+      <w:r>
+        <w:rPr>
+          <w:sz w:val="24"/>
+          <w:szCs w:val="24"/>
+        </w:rPr>
+        <w:t>these shortcoming</w:t>
+      </w:r>
+      <w:proofErr w:type="gramEnd"/>
+      <w:r>
+        <w:rPr>
+          <w:sz w:val="24"/>
+          <w:szCs w:val="24"/>
+        </w:rPr>
+        <w:t xml:space="preserve"> are also the reasons why vision based hand gesture recognition system has become a hot research topic in recent years.</w:t>
       </w:r>
     </w:p>
     <w:p>
@@ -11753,7 +12930,15 @@
       </w:pPr>
       <w:bookmarkStart w:id="78" w:name="_Toc480819060"/>
       <w:r>
-        <w:t>2.2.1 General flowchart of vision based hand gesture recognition</w:t>
+        <w:t xml:space="preserve">2.2.1 General flowchart of </w:t>
+      </w:r>
+      <w:proofErr w:type="gramStart"/>
+      <w:r>
+        <w:t>vision based</w:t>
+      </w:r>
+      <w:proofErr w:type="gramEnd"/>
+      <w:r>
+        <w:t xml:space="preserve"> hand gesture recognition</w:t>
       </w:r>
       <w:bookmarkEnd w:id="78"/>
     </w:p>
@@ -12107,7 +13292,23 @@
           <w:szCs w:val="24"/>
         </w:rPr>
         <w:lastRenderedPageBreak/>
-        <w:t>The general flowchart of vision based hand gesture recognition as shown in figure 2-4, mainly includes: sample images capturing, image preprocessing, feature analysis and identification parameters extraction, classification and recognition four parts [</w:t>
+        <w:t xml:space="preserve">The general flowchart of </w:t>
+      </w:r>
+      <w:proofErr w:type="gramStart"/>
+      <w:r>
+        <w:rPr>
+          <w:sz w:val="24"/>
+          <w:szCs w:val="24"/>
+        </w:rPr>
+        <w:t>vision based</w:t>
+      </w:r>
+      <w:proofErr w:type="gramEnd"/>
+      <w:r>
+        <w:rPr>
+          <w:sz w:val="24"/>
+          <w:szCs w:val="24"/>
+        </w:rPr>
+        <w:t xml:space="preserve"> hand gesture recognition as shown in figure 2-4, mainly includes: sample images capturing, image preprocessing, feature analysis and identification parameters extraction, classification and recognition four parts [</w:t>
       </w:r>
       <w:r>
         <w:endnoteReference w:id="36"/>
@@ -12257,7 +13458,23 @@
           <w:sz w:val="24"/>
           <w:szCs w:val="24"/>
         </w:rPr>
-        <w:t xml:space="preserve"> Then choose appropriate gesture mode to detect and extract features, and choose appropriate classifier to recognize the gesture in current image. A static gesture only needs to recognize one image and extract features without motion trajectory information, while in the recognition system of dynamic gestures, we need to identify the sequence of gestures and track and split the next frame of data after processing the current ones until the complete of whole series of gestures.</w:t>
+        <w:t xml:space="preserve"> Then choose appropriate gesture mode to detect and extract </w:t>
+      </w:r>
+      <w:proofErr w:type="gramStart"/>
+      <w:r>
+        <w:rPr>
+          <w:sz w:val="24"/>
+          <w:szCs w:val="24"/>
+        </w:rPr>
+        <w:t>features, and</w:t>
+      </w:r>
+      <w:proofErr w:type="gramEnd"/>
+      <w:r>
+        <w:rPr>
+          <w:sz w:val="24"/>
+          <w:szCs w:val="24"/>
+        </w:rPr>
+        <w:t xml:space="preserve"> choose appropriate classifier to recognize the gesture in current image. A static gesture only needs to recognize one image and extract features without motion trajectory information, while in the recognition system of dynamic gestures, we need to identify the sequence of gestures and track and split the next frame of data after processing the current ones until the complete of whole series of gestures.</w:t>
       </w:r>
     </w:p>
     <w:p>
@@ -12420,7 +13637,23 @@
           <w:sz w:val="24"/>
           <w:szCs w:val="24"/>
         </w:rPr>
-        <w:t>, however, the image capturing is often performed in a cleaned up environment with a uniform background [</w:t>
+        <w:t xml:space="preserve">, however, the image capturing is often performed in a </w:t>
+      </w:r>
+      <w:proofErr w:type="gramStart"/>
+      <w:r>
+        <w:rPr>
+          <w:sz w:val="24"/>
+          <w:szCs w:val="24"/>
+        </w:rPr>
+        <w:t>cleaned up</w:t>
+      </w:r>
+      <w:proofErr w:type="gramEnd"/>
+      <w:r>
+        <w:rPr>
+          <w:sz w:val="24"/>
+          <w:szCs w:val="24"/>
+        </w:rPr>
+        <w:t xml:space="preserve"> environment with a uniform background [</w:t>
       </w:r>
       <w:r>
         <w:endnoteReference w:id="41"/>
@@ -12751,7 +13984,39 @@
           <w:sz w:val="24"/>
           <w:szCs w:val="24"/>
         </w:rPr>
-        <w:t>What features should be extracted will vary from different gesture models, and has a direct relationship with the purpose and method of recognition. According to the requirement of hand gesture recognition, the features extracted from the hand image should not only be able to maintain a good non deformation in the same type of gesture, but also can distinguish different types. Various methods can be applied for representing the features that can be extracted, the commonly used features of static hand gestures include: gradient histogram, image subspace projection, shape features, etc. [</w:t>
+        <w:t xml:space="preserve">What features should be extracted will vary from different gesture </w:t>
+      </w:r>
+      <w:proofErr w:type="gramStart"/>
+      <w:r>
+        <w:rPr>
+          <w:sz w:val="24"/>
+          <w:szCs w:val="24"/>
+        </w:rPr>
+        <w:t>models, and</w:t>
+      </w:r>
+      <w:proofErr w:type="gramEnd"/>
+      <w:r>
+        <w:rPr>
+          <w:sz w:val="24"/>
+          <w:szCs w:val="24"/>
+        </w:rPr>
+        <w:t xml:space="preserve"> has a direct relationship with the purpose and method of recognition. According to the requirement of hand gesture recognition, the features extracted from the hand image should not only be able to maintain a good </w:t>
+      </w:r>
+      <w:proofErr w:type="gramStart"/>
+      <w:r>
+        <w:rPr>
+          <w:sz w:val="24"/>
+          <w:szCs w:val="24"/>
+        </w:rPr>
+        <w:t>non deformation</w:t>
+      </w:r>
+      <w:proofErr w:type="gramEnd"/>
+      <w:r>
+        <w:rPr>
+          <w:sz w:val="24"/>
+          <w:szCs w:val="24"/>
+        </w:rPr>
+        <w:t xml:space="preserve"> in the same type of gesture, but also can distinguish different types. Various methods can be applied for representing the features that can be extracted, the commonly used features of static hand gestures include: gradient histogram, image subspace projection, shape features, etc. [</w:t>
       </w:r>
       <w:r>
         <w:endnoteReference w:id="44"/>
@@ -12761,7 +14026,23 @@
           <w:sz w:val="24"/>
           <w:szCs w:val="24"/>
         </w:rPr>
-        <w:t xml:space="preserve">]. The traditional gradient histogram is easy to calculate and implement, it has the invariance of translation but not rotation, with same gesture image, its histogram will be different after rotation. In addition, the gradient histogram does not have the property of uniqueness, that is, different gesture images may have similar histogram. Image subspace projection (e.g. PCA, ICA) is a kind of statistical signal processing technique, this method is able to removing the correlation of higher-order statistics and making relatively comprehensive representation of the local features of training sample images. However, the feature invariance of this method is acquired in the training of a large number of samples, that is to say, once the training samples are not able to cover all the position, scale and rotation angle, such method cannot achieve the extraction of invariant features. Moreover, most of this kind of algorithms belong to unsupervised algorithms, and pay more attention to obtain the features with less error, so that </w:t>
+        <w:t xml:space="preserve">]. The traditional gradient histogram is easy to calculate and implement, it has the invariance of translation but not rotation, with same gesture image, its histogram will be different after rotation. In addition, the gradient histogram does not have the property of uniqueness, that is, different gesture images may have similar histogram. Image subspace projection (e.g. PCA, ICA) is a kind of statistical signal processing technique, this method is able to removing the correlation of higher-order statistics and making relatively comprehensive representation of the local features of training sample images. However, the feature invariance of this method is acquired in the training of a large number of samples, that is to say, once the training samples are not able to cover all the position, scale and rotation angle, such method cannot achieve the extraction of invariant features. Moreover, most of this kind of algorithms belong to unsupervised </w:t>
+      </w:r>
+      <w:proofErr w:type="gramStart"/>
+      <w:r>
+        <w:rPr>
+          <w:sz w:val="24"/>
+          <w:szCs w:val="24"/>
+        </w:rPr>
+        <w:t>algorithms, and</w:t>
+      </w:r>
+      <w:proofErr w:type="gramEnd"/>
+      <w:r>
+        <w:rPr>
+          <w:sz w:val="24"/>
+          <w:szCs w:val="24"/>
+        </w:rPr>
+        <w:t xml:space="preserve"> pay more attention to obtain the features with less error, so that </w:t>
       </w:r>
       <w:r>
         <w:rPr>
@@ -13230,7 +14511,23 @@
           <w:sz w:val="24"/>
           <w:szCs w:val="24"/>
         </w:rPr>
-        <w:t xml:space="preserve"> some continuous recognition systems such as speech and handwriting, and has been the mainstream approach in the field of dynamic identification. Using HMM to model forms of sign languages makes it possible to deal with the high randomness of hand gestures.</w:t>
+        <w:t xml:space="preserve"> some continuous recognition systems such as speech and </w:t>
+      </w:r>
+      <w:proofErr w:type="gramStart"/>
+      <w:r>
+        <w:rPr>
+          <w:sz w:val="24"/>
+          <w:szCs w:val="24"/>
+        </w:rPr>
+        <w:t>handwriting, and</w:t>
+      </w:r>
+      <w:proofErr w:type="gramEnd"/>
+      <w:r>
+        <w:rPr>
+          <w:sz w:val="24"/>
+          <w:szCs w:val="24"/>
+        </w:rPr>
+        <w:t xml:space="preserve"> has been the mainstream approach in the field of dynamic identification. Using HMM to model forms of sign languages makes it possible to deal with the high randomness of hand gestures.</w:t>
       </w:r>
     </w:p>
     <w:p>
@@ -13259,7 +14556,23 @@
           <w:sz w:val="24"/>
           <w:szCs w:val="24"/>
         </w:rPr>
-        <w:t>Geometric features based recognition: recognition techniques based on geometric features take advantage of edge and regional features as recognition factors, the specific implementation depends on the specific significance of hand gesture actually.</w:t>
+        <w:t xml:space="preserve">Geometric </w:t>
+      </w:r>
+      <w:proofErr w:type="gramStart"/>
+      <w:r>
+        <w:rPr>
+          <w:sz w:val="24"/>
+          <w:szCs w:val="24"/>
+        </w:rPr>
+        <w:t>features based</w:t>
+      </w:r>
+      <w:proofErr w:type="gramEnd"/>
+      <w:r>
+        <w:rPr>
+          <w:sz w:val="24"/>
+          <w:szCs w:val="24"/>
+        </w:rPr>
+        <w:t xml:space="preserve"> recognition: recognition techniques based on geometric features take advantage of edge and regional features as recognition factors, the specific implementation depends on the specific significance of hand gesture actually.</w:t>
       </w:r>
       <w:bookmarkEnd w:id="95"/>
     </w:p>
@@ -13361,7 +14674,23 @@
           <w:sz w:val="24"/>
           <w:szCs w:val="24"/>
         </w:rPr>
-        <w:t>In the skin color based hand gesture detection methods, skin color model is usually established under standard light source, however, this kind of skin color model can</w:t>
+        <w:t xml:space="preserve">In the skin </w:t>
+      </w:r>
+      <w:proofErr w:type="gramStart"/>
+      <w:r>
+        <w:rPr>
+          <w:sz w:val="24"/>
+          <w:szCs w:val="24"/>
+        </w:rPr>
+        <w:t>color based</w:t>
+      </w:r>
+      <w:proofErr w:type="gramEnd"/>
+      <w:r>
+        <w:rPr>
+          <w:sz w:val="24"/>
+          <w:szCs w:val="24"/>
+        </w:rPr>
+        <w:t xml:space="preserve"> hand gesture detection methods, skin color model is usually established under standard light source, however, this kind of skin color model can</w:t>
       </w:r>
       <w:r>
         <w:rPr>
@@ -13375,7 +14704,23 @@
           <w:sz w:val="24"/>
           <w:szCs w:val="24"/>
         </w:rPr>
-        <w:t>ot correctly detect the skin area when the light source of image deviates from the standard light source, which then will affect the follow-up works of hand gesture recognition. With the method of color balance the problem of color deviation can be better solved.</w:t>
+        <w:t xml:space="preserve">ot correctly detect the skin area when the light source of image deviates from the standard light source, which then will affect the follow-up works of hand gesture recognition. With the method of color </w:t>
+      </w:r>
+      <w:proofErr w:type="gramStart"/>
+      <w:r>
+        <w:rPr>
+          <w:sz w:val="24"/>
+          <w:szCs w:val="24"/>
+        </w:rPr>
+        <w:t>balance</w:t>
+      </w:r>
+      <w:proofErr w:type="gramEnd"/>
+      <w:r>
+        <w:rPr>
+          <w:sz w:val="24"/>
+          <w:szCs w:val="24"/>
+        </w:rPr>
+        <w:t xml:space="preserve"> the problem of color deviation can be better solved.</w:t>
       </w:r>
     </w:p>
     <w:p>
@@ -13475,7 +14820,23 @@
           <w:sz w:val="24"/>
           <w:szCs w:val="24"/>
         </w:rPr>
-        <w:t>By enforcing this assumption to the implementation of image processing, color balance can eliminate the influence of ambient light from the image, and restore the original scene of image.</w:t>
+        <w:t xml:space="preserve">By enforcing this assumption to the implementation of image processing, color balance can eliminate the influence of ambient light from the </w:t>
+      </w:r>
+      <w:proofErr w:type="gramStart"/>
+      <w:r>
+        <w:rPr>
+          <w:sz w:val="24"/>
+          <w:szCs w:val="24"/>
+        </w:rPr>
+        <w:t>image, and</w:t>
+      </w:r>
+      <w:proofErr w:type="gramEnd"/>
+      <w:r>
+        <w:rPr>
+          <w:sz w:val="24"/>
+          <w:szCs w:val="24"/>
+        </w:rPr>
+        <w:t xml:space="preserve"> restore the original scene of image.</w:t>
       </w:r>
     </w:p>
     <w:p>
@@ -14044,7 +15405,21 @@
         <w:rPr>
           <w:szCs w:val="21"/>
         </w:rPr>
-        <w:t xml:space="preserve">   (a) Original image                (b) Image after color balance</w:t>
+        <w:t xml:space="preserve">   (a) Original image             </w:t>
+      </w:r>
+      <w:proofErr w:type="gramStart"/>
+      <w:r>
+        <w:rPr>
+          <w:szCs w:val="21"/>
+        </w:rPr>
+        <w:t xml:space="preserve">   (</w:t>
+      </w:r>
+      <w:proofErr w:type="gramEnd"/>
+      <w:r>
+        <w:rPr>
+          <w:szCs w:val="21"/>
+        </w:rPr>
+        <w:t>b) Image after color balance</w:t>
       </w:r>
     </w:p>
     <w:p>
@@ -14187,7 +15562,15 @@
         <w:t>3.1</w:t>
       </w:r>
       <w:r>
-        <w:t>.2 YCgCr color space conversion</w:t>
+        <w:t xml:space="preserve">.2 </w:t>
+      </w:r>
+      <w:proofErr w:type="spellStart"/>
+      <w:r>
+        <w:t>YCgCr</w:t>
+      </w:r>
+      <w:proofErr w:type="spellEnd"/>
+      <w:r>
+        <w:t xml:space="preserve"> color space conversion</w:t>
       </w:r>
       <w:bookmarkEnd w:id="101"/>
     </w:p>
@@ -14263,8 +15646,17 @@
           <w:sz w:val="24"/>
           <w:szCs w:val="24"/>
         </w:rPr>
-        <w:t>, YCbCr</w:t>
-      </w:r>
+        <w:t xml:space="preserve">, </w:t>
+      </w:r>
+      <w:proofErr w:type="spellStart"/>
+      <w:r>
+        <w:rPr>
+          <w:sz w:val="24"/>
+          <w:szCs w:val="24"/>
+        </w:rPr>
+        <w:t>YCbCr</w:t>
+      </w:r>
+      <w:proofErr w:type="spellEnd"/>
       <w:r>
         <w:rPr>
           <w:sz w:val="24"/>
@@ -14489,12 +15881,21 @@
           <w:szCs w:val="24"/>
         </w:rPr>
       </w:pPr>
-      <w:r>
-        <w:rPr>
-          <w:sz w:val="24"/>
-          <w:szCs w:val="24"/>
-        </w:rPr>
-        <w:t xml:space="preserve">YCbCr color space has the similar advantage of separating the luminance component from image color with HIS and some other color spaces, but </w:t>
+      <w:proofErr w:type="spellStart"/>
+      <w:r>
+        <w:rPr>
+          <w:sz w:val="24"/>
+          <w:szCs w:val="24"/>
+        </w:rPr>
+        <w:t>YCbCr</w:t>
+      </w:r>
+      <w:proofErr w:type="spellEnd"/>
+      <w:r>
+        <w:rPr>
+          <w:sz w:val="24"/>
+          <w:szCs w:val="24"/>
+        </w:rPr>
+        <w:t xml:space="preserve"> color space has the similar advantage of separating the luminance component from image color with HIS and some other color spaces, but </w:t>
       </w:r>
       <w:bookmarkStart w:id="111" w:name="OLE_LINK240"/>
       <w:bookmarkStart w:id="112" w:name="OLE_LINK241"/>
@@ -14512,16 +15913,41 @@
           <w:sz w:val="24"/>
           <w:szCs w:val="24"/>
         </w:rPr>
-        <w:t xml:space="preserve">form of YCbCr color space is relatively simple. </w:t>
+        <w:t xml:space="preserve">form of </w:t>
+      </w:r>
+      <w:proofErr w:type="spellStart"/>
+      <w:r>
+        <w:rPr>
+          <w:sz w:val="24"/>
+          <w:szCs w:val="24"/>
+        </w:rPr>
+        <w:t>YCbCr</w:t>
+      </w:r>
+      <w:proofErr w:type="spellEnd"/>
+      <w:r>
+        <w:rPr>
+          <w:sz w:val="24"/>
+          <w:szCs w:val="24"/>
+        </w:rPr>
+        <w:t xml:space="preserve"> color space is relatively simple. </w:t>
       </w:r>
       <w:bookmarkStart w:id="115" w:name="OLE_LINK246"/>
       <w:bookmarkStart w:id="116" w:name="OLE_LINK247"/>
-      <w:r>
-        <w:rPr>
-          <w:sz w:val="24"/>
-          <w:szCs w:val="24"/>
-        </w:rPr>
-        <w:t xml:space="preserve">YCbCr color space is </w:t>
+      <w:proofErr w:type="spellStart"/>
+      <w:r>
+        <w:rPr>
+          <w:sz w:val="24"/>
+          <w:szCs w:val="24"/>
+        </w:rPr>
+        <w:t>YCbCr</w:t>
+      </w:r>
+      <w:proofErr w:type="spellEnd"/>
+      <w:r>
+        <w:rPr>
+          <w:sz w:val="24"/>
+          <w:szCs w:val="24"/>
+        </w:rPr>
+        <w:t xml:space="preserve"> color space is </w:t>
       </w:r>
       <w:r>
         <w:rPr>
@@ -14541,12 +15967,21 @@
       <w:bookmarkEnd w:id="114"/>
       <w:bookmarkEnd w:id="115"/>
       <w:bookmarkEnd w:id="116"/>
-      <w:r>
-        <w:rPr>
-          <w:sz w:val="24"/>
-          <w:szCs w:val="24"/>
-        </w:rPr>
-        <w:t>perception, and has the characteristic of good color clustering and color mutual independence</w:t>
+      <w:proofErr w:type="gramStart"/>
+      <w:r>
+        <w:rPr>
+          <w:sz w:val="24"/>
+          <w:szCs w:val="24"/>
+        </w:rPr>
+        <w:t>perception, and</w:t>
+      </w:r>
+      <w:proofErr w:type="gramEnd"/>
+      <w:r>
+        <w:rPr>
+          <w:sz w:val="24"/>
+          <w:szCs w:val="24"/>
+        </w:rPr>
+        <w:t xml:space="preserve"> has the characteristic of good color clustering and color mutual independence</w:t>
       </w:r>
       <w:bookmarkStart w:id="119" w:name="OLE_LINK248"/>
       <w:bookmarkStart w:id="120" w:name="OLE_LINK249"/>
@@ -14557,7 +15992,39 @@
           <w:sz w:val="24"/>
           <w:szCs w:val="24"/>
         </w:rPr>
-        <w:t>. Considering the YCbCr color space, a human skin color model can be considered practically independent on the luminance and concentrate in a small region of the Cb-Cr plane.</w:t>
+        <w:t xml:space="preserve">. Considering the </w:t>
+      </w:r>
+      <w:proofErr w:type="spellStart"/>
+      <w:r>
+        <w:rPr>
+          <w:sz w:val="24"/>
+          <w:szCs w:val="24"/>
+        </w:rPr>
+        <w:t>YCbCr</w:t>
+      </w:r>
+      <w:proofErr w:type="spellEnd"/>
+      <w:r>
+        <w:rPr>
+          <w:sz w:val="24"/>
+          <w:szCs w:val="24"/>
+        </w:rPr>
+        <w:t xml:space="preserve"> color space, a human skin color model can be considered practically independent on the luminance and concentrate in a small region of the </w:t>
+      </w:r>
+      <w:proofErr w:type="spellStart"/>
+      <w:r>
+        <w:rPr>
+          <w:sz w:val="24"/>
+          <w:szCs w:val="24"/>
+        </w:rPr>
+        <w:t>Cb</w:t>
+      </w:r>
+      <w:proofErr w:type="spellEnd"/>
+      <w:r>
+        <w:rPr>
+          <w:sz w:val="24"/>
+          <w:szCs w:val="24"/>
+        </w:rPr>
+        <w:t>-Cr plane.</w:t>
       </w:r>
       <w:r>
         <w:rPr>
@@ -14571,7 +16038,39 @@
           <w:sz w:val="24"/>
           <w:szCs w:val="24"/>
         </w:rPr>
-        <w:t>In the YCbCr color space, Y is the luminance component and Cb and Cr are the blue-difference and red-difference chroma components [</w:t>
+        <w:t xml:space="preserve">In the </w:t>
+      </w:r>
+      <w:proofErr w:type="spellStart"/>
+      <w:r>
+        <w:rPr>
+          <w:sz w:val="24"/>
+          <w:szCs w:val="24"/>
+        </w:rPr>
+        <w:t>YCbCr</w:t>
+      </w:r>
+      <w:proofErr w:type="spellEnd"/>
+      <w:r>
+        <w:rPr>
+          <w:sz w:val="24"/>
+          <w:szCs w:val="24"/>
+        </w:rPr>
+        <w:t xml:space="preserve"> color space, Y is the luminance component and </w:t>
+      </w:r>
+      <w:proofErr w:type="spellStart"/>
+      <w:r>
+        <w:rPr>
+          <w:sz w:val="24"/>
+          <w:szCs w:val="24"/>
+        </w:rPr>
+        <w:t>Cb</w:t>
+      </w:r>
+      <w:proofErr w:type="spellEnd"/>
+      <w:r>
+        <w:rPr>
+          <w:sz w:val="24"/>
+          <w:szCs w:val="24"/>
+        </w:rPr>
+        <w:t xml:space="preserve"> and Cr are the blue-difference and red-difference chroma components [</w:t>
       </w:r>
       <w:r>
         <w:endnoteReference w:id="53"/>
@@ -14609,7 +16108,23 @@
           <w:sz w:val="24"/>
           <w:szCs w:val="24"/>
         </w:rPr>
-        <w:t xml:space="preserve"> in skin color is relatively small, so the YCbCr color space is often used for the building of skin color model.</w:t>
+        <w:t xml:space="preserve"> in skin color is relatively small, so the </w:t>
+      </w:r>
+      <w:proofErr w:type="spellStart"/>
+      <w:r>
+        <w:rPr>
+          <w:sz w:val="24"/>
+          <w:szCs w:val="24"/>
+        </w:rPr>
+        <w:t>YCbCr</w:t>
+      </w:r>
+      <w:proofErr w:type="spellEnd"/>
+      <w:r>
+        <w:rPr>
+          <w:sz w:val="24"/>
+          <w:szCs w:val="24"/>
+        </w:rPr>
+        <w:t xml:space="preserve"> color space is often used for the building of skin color model.</w:t>
       </w:r>
       <w:bookmarkStart w:id="121" w:name="OLE_LINK250"/>
       <w:bookmarkStart w:id="122" w:name="OLE_LINK251"/>
@@ -14633,12 +16148,37 @@
       <w:bookmarkStart w:id="124" w:name="OLE_LINK253"/>
       <w:bookmarkEnd w:id="121"/>
       <w:bookmarkEnd w:id="122"/>
-      <w:r>
-        <w:rPr>
-          <w:sz w:val="24"/>
-          <w:szCs w:val="24"/>
-        </w:rPr>
-        <w:t>YCgCr color space was derived from YCbCr color space</w:t>
+      <w:proofErr w:type="spellStart"/>
+      <w:r>
+        <w:rPr>
+          <w:sz w:val="24"/>
+          <w:szCs w:val="24"/>
+        </w:rPr>
+        <w:t>YCgCr</w:t>
+      </w:r>
+      <w:proofErr w:type="spellEnd"/>
+      <w:r>
+        <w:rPr>
+          <w:sz w:val="24"/>
+          <w:szCs w:val="24"/>
+        </w:rPr>
+        <w:t xml:space="preserve"> color space was derived from </w:t>
+      </w:r>
+      <w:proofErr w:type="spellStart"/>
+      <w:r>
+        <w:rPr>
+          <w:sz w:val="24"/>
+          <w:szCs w:val="24"/>
+        </w:rPr>
+        <w:t>YCbCr</w:t>
+      </w:r>
+      <w:proofErr w:type="spellEnd"/>
+      <w:r>
+        <w:rPr>
+          <w:sz w:val="24"/>
+          <w:szCs w:val="24"/>
+        </w:rPr>
+        <w:t xml:space="preserve"> color space</w:t>
       </w:r>
       <w:r>
         <w:rPr>
@@ -14666,7 +16206,39 @@
           <w:sz w:val="24"/>
           <w:szCs w:val="24"/>
         </w:rPr>
-        <w:t xml:space="preserve"> YCgCr space is better than YCbCr space, </w:t>
+        <w:t xml:space="preserve"> </w:t>
+      </w:r>
+      <w:proofErr w:type="spellStart"/>
+      <w:r>
+        <w:rPr>
+          <w:sz w:val="24"/>
+          <w:szCs w:val="24"/>
+        </w:rPr>
+        <w:t>YCgCr</w:t>
+      </w:r>
+      <w:proofErr w:type="spellEnd"/>
+      <w:r>
+        <w:rPr>
+          <w:sz w:val="24"/>
+          <w:szCs w:val="24"/>
+        </w:rPr>
+        <w:t xml:space="preserve"> space is better than </w:t>
+      </w:r>
+      <w:proofErr w:type="spellStart"/>
+      <w:r>
+        <w:rPr>
+          <w:sz w:val="24"/>
+          <w:szCs w:val="24"/>
+        </w:rPr>
+        <w:t>YCbCr</w:t>
+      </w:r>
+      <w:proofErr w:type="spellEnd"/>
+      <w:r>
+        <w:rPr>
+          <w:sz w:val="24"/>
+          <w:szCs w:val="24"/>
+        </w:rPr>
+        <w:t xml:space="preserve"> space, </w:t>
       </w:r>
       <w:bookmarkStart w:id="125" w:name="OLE_LINK228"/>
       <w:bookmarkStart w:id="126" w:name="OLE_LINK229"/>
@@ -14677,7 +16249,39 @@
           <w:sz w:val="24"/>
           <w:szCs w:val="24"/>
         </w:rPr>
-        <w:t>this paper will use the new color space YCgCr, which is based on and similar to YCbCr color space.</w:t>
+        <w:t xml:space="preserve">this paper will use the new color space </w:t>
+      </w:r>
+      <w:proofErr w:type="spellStart"/>
+      <w:r>
+        <w:rPr>
+          <w:sz w:val="24"/>
+          <w:szCs w:val="24"/>
+        </w:rPr>
+        <w:t>YCgCr</w:t>
+      </w:r>
+      <w:proofErr w:type="spellEnd"/>
+      <w:r>
+        <w:rPr>
+          <w:sz w:val="24"/>
+          <w:szCs w:val="24"/>
+        </w:rPr>
+        <w:t xml:space="preserve">, which is based on and similar to </w:t>
+      </w:r>
+      <w:proofErr w:type="spellStart"/>
+      <w:r>
+        <w:rPr>
+          <w:sz w:val="24"/>
+          <w:szCs w:val="24"/>
+        </w:rPr>
+        <w:t>YCbCr</w:t>
+      </w:r>
+      <w:proofErr w:type="spellEnd"/>
+      <w:r>
+        <w:rPr>
+          <w:sz w:val="24"/>
+          <w:szCs w:val="24"/>
+        </w:rPr>
+        <w:t xml:space="preserve"> color space.</w:t>
       </w:r>
       <w:bookmarkEnd w:id="123"/>
       <w:bookmarkEnd w:id="124"/>
@@ -14699,7 +16303,23 @@
           <w:sz w:val="24"/>
           <w:szCs w:val="24"/>
         </w:rPr>
-        <w:t xml:space="preserve">Firstly, YCgCr color space is not sensitive to </w:t>
+        <w:t xml:space="preserve">Firstly, </w:t>
+      </w:r>
+      <w:proofErr w:type="spellStart"/>
+      <w:r>
+        <w:rPr>
+          <w:sz w:val="24"/>
+          <w:szCs w:val="24"/>
+        </w:rPr>
+        <w:t>YCgCr</w:t>
+      </w:r>
+      <w:proofErr w:type="spellEnd"/>
+      <w:r>
+        <w:rPr>
+          <w:sz w:val="24"/>
+          <w:szCs w:val="24"/>
+        </w:rPr>
+        <w:t xml:space="preserve"> color space is not sensitive to </w:t>
       </w:r>
       <w:r>
         <w:rPr>
@@ -14745,7 +16365,23 @@
           <w:sz w:val="24"/>
           <w:szCs w:val="24"/>
         </w:rPr>
-        <w:t>] pointed out that the YCgCr color space has strong</w:t>
+        <w:t xml:space="preserve">] pointed out that the </w:t>
+      </w:r>
+      <w:proofErr w:type="spellStart"/>
+      <w:r>
+        <w:rPr>
+          <w:sz w:val="24"/>
+          <w:szCs w:val="24"/>
+        </w:rPr>
+        <w:t>YCgCr</w:t>
+      </w:r>
+      <w:proofErr w:type="spellEnd"/>
+      <w:r>
+        <w:rPr>
+          <w:sz w:val="24"/>
+          <w:szCs w:val="24"/>
+        </w:rPr>
+        <w:t xml:space="preserve"> color space has strong</w:t>
       </w:r>
       <w:r>
         <w:rPr>
@@ -14802,7 +16438,23 @@
           <w:sz w:val="24"/>
           <w:szCs w:val="24"/>
         </w:rPr>
-        <w:t>ound that a 2D projection of YCgCr skin color into Cg-Cr</w:t>
+        <w:t xml:space="preserve">ound that a 2D projection of </w:t>
+      </w:r>
+      <w:proofErr w:type="spellStart"/>
+      <w:r>
+        <w:rPr>
+          <w:sz w:val="24"/>
+          <w:szCs w:val="24"/>
+        </w:rPr>
+        <w:t>YCgCr</w:t>
+      </w:r>
+      <w:proofErr w:type="spellEnd"/>
+      <w:r>
+        <w:rPr>
+          <w:sz w:val="24"/>
+          <w:szCs w:val="24"/>
+        </w:rPr>
+        <w:t xml:space="preserve"> skin color into Cg-Cr</w:t>
       </w:r>
       <w:r>
         <w:rPr>
@@ -14844,7 +16496,23 @@
           <w:sz w:val="24"/>
           <w:szCs w:val="24"/>
         </w:rPr>
-        <w:t xml:space="preserve"> is better than Cb-Cr color space</w:t>
+        <w:t xml:space="preserve"> is better than </w:t>
+      </w:r>
+      <w:proofErr w:type="spellStart"/>
+      <w:r>
+        <w:rPr>
+          <w:sz w:val="24"/>
+          <w:szCs w:val="24"/>
+        </w:rPr>
+        <w:t>Cb</w:t>
+      </w:r>
+      <w:proofErr w:type="spellEnd"/>
+      <w:r>
+        <w:rPr>
+          <w:sz w:val="24"/>
+          <w:szCs w:val="24"/>
+        </w:rPr>
+        <w:t>-Cr color space</w:t>
       </w:r>
       <w:r>
         <w:rPr>
@@ -14989,7 +16657,21 @@
         <w:rPr>
           <w:szCs w:val="21"/>
         </w:rPr>
-        <w:t xml:space="preserve">                           (b)</w:t>
+        <w:t xml:space="preserve">                        </w:t>
+      </w:r>
+      <w:proofErr w:type="gramStart"/>
+      <w:r>
+        <w:rPr>
+          <w:szCs w:val="21"/>
+        </w:rPr>
+        <w:t xml:space="preserve">   (</w:t>
+      </w:r>
+      <w:proofErr w:type="gramEnd"/>
+      <w:r>
+        <w:rPr>
+          <w:szCs w:val="21"/>
+        </w:rPr>
+        <w:t>b)</w:t>
       </w:r>
     </w:p>
     <w:p>
@@ -15060,7 +16742,35 @@
         <w:rPr>
           <w:szCs w:val="21"/>
         </w:rPr>
-        <w:t xml:space="preserve"> Skin color clustering region in YCbCr (a) and YCgCr (b)</w:t>
+        <w:t xml:space="preserve"> Skin color clustering region in </w:t>
+      </w:r>
+      <w:proofErr w:type="spellStart"/>
+      <w:r>
+        <w:rPr>
+          <w:szCs w:val="21"/>
+        </w:rPr>
+        <w:t>YCbCr</w:t>
+      </w:r>
+      <w:proofErr w:type="spellEnd"/>
+      <w:r>
+        <w:rPr>
+          <w:szCs w:val="21"/>
+        </w:rPr>
+        <w:t xml:space="preserve"> (a) and </w:t>
+      </w:r>
+      <w:proofErr w:type="spellStart"/>
+      <w:r>
+        <w:rPr>
+          <w:szCs w:val="21"/>
+        </w:rPr>
+        <w:t>YCgCr</w:t>
+      </w:r>
+      <w:proofErr w:type="spellEnd"/>
+      <w:r>
+        <w:rPr>
+          <w:szCs w:val="21"/>
+        </w:rPr>
+        <w:t xml:space="preserve"> (b)</w:t>
       </w:r>
       <w:bookmarkEnd w:id="135"/>
     </w:p>
@@ -15087,12 +16797,37 @@
           <w:szCs w:val="24"/>
         </w:rPr>
       </w:pPr>
-      <w:r>
-        <w:rPr>
-          <w:sz w:val="24"/>
-          <w:szCs w:val="24"/>
-        </w:rPr>
-        <w:t>YCgCr color space and RGB color space conversion formula can be derived from the YCbCr color space and RGB color space conversion formula [</w:t>
+      <w:proofErr w:type="spellStart"/>
+      <w:r>
+        <w:rPr>
+          <w:sz w:val="24"/>
+          <w:szCs w:val="24"/>
+        </w:rPr>
+        <w:t>YCgCr</w:t>
+      </w:r>
+      <w:proofErr w:type="spellEnd"/>
+      <w:r>
+        <w:rPr>
+          <w:sz w:val="24"/>
+          <w:szCs w:val="24"/>
+        </w:rPr>
+        <w:t xml:space="preserve"> color space and RGB color space conversion formula can be derived from the </w:t>
+      </w:r>
+      <w:proofErr w:type="spellStart"/>
+      <w:r>
+        <w:rPr>
+          <w:sz w:val="24"/>
+          <w:szCs w:val="24"/>
+        </w:rPr>
+        <w:t>YCbCr</w:t>
+      </w:r>
+      <w:proofErr w:type="spellEnd"/>
+      <w:r>
+        <w:rPr>
+          <w:sz w:val="24"/>
+          <w:szCs w:val="24"/>
+        </w:rPr>
+        <w:t xml:space="preserve"> color space and RGB color space conversion formula [</w:t>
       </w:r>
       <w:r>
         <w:rPr>
@@ -15750,7 +17485,23 @@
           <w:sz w:val="24"/>
           <w:szCs w:val="24"/>
         </w:rPr>
-        <w:t xml:space="preserve">When the image pixel in YCgCr color space satisfies the </w:t>
+        <w:t xml:space="preserve">When the image pixel in </w:t>
+      </w:r>
+      <w:proofErr w:type="spellStart"/>
+      <w:r>
+        <w:rPr>
+          <w:sz w:val="24"/>
+          <w:szCs w:val="24"/>
+        </w:rPr>
+        <w:t>YCgCr</w:t>
+      </w:r>
+      <w:proofErr w:type="spellEnd"/>
+      <w:r>
+        <w:rPr>
+          <w:sz w:val="24"/>
+          <w:szCs w:val="24"/>
+        </w:rPr>
+        <w:t xml:space="preserve"> color space satisfies the </w:t>
       </w:r>
       <w:bookmarkStart w:id="143" w:name="OLE_LINK260"/>
       <w:bookmarkStart w:id="144" w:name="OLE_LINK261"/>
@@ -15972,7 +17723,23 @@
           <w:sz w:val="24"/>
           <w:szCs w:val="24"/>
         </w:rPr>
-        <w:t>the gesture features will be lose and difficult to ensure the detection of fingertips</w:t>
+        <w:t xml:space="preserve">the gesture features will be </w:t>
+      </w:r>
+      <w:proofErr w:type="gramStart"/>
+      <w:r>
+        <w:rPr>
+          <w:sz w:val="24"/>
+          <w:szCs w:val="24"/>
+        </w:rPr>
+        <w:t>lose</w:t>
+      </w:r>
+      <w:proofErr w:type="gramEnd"/>
+      <w:r>
+        <w:rPr>
+          <w:sz w:val="24"/>
+          <w:szCs w:val="24"/>
+        </w:rPr>
+        <w:t xml:space="preserve"> and difficult to ensure the detection of fingertips</w:t>
       </w:r>
       <w:r>
         <w:rPr>
@@ -17667,7 +19434,23 @@
           <w:sz w:val="24"/>
           <w:szCs w:val="24"/>
         </w:rPr>
-        <w:t xml:space="preserve">are the segmentation results of hand gesture of images captured under different backgrounds, (a) are original images, (b) are results after converting the image from RGB to YCgCr color space, </w:t>
+        <w:t xml:space="preserve">are the segmentation results of hand gesture of images captured under different backgrounds, (a) are original images, (b) are results after converting the image from RGB to </w:t>
+      </w:r>
+      <w:proofErr w:type="spellStart"/>
+      <w:r>
+        <w:rPr>
+          <w:sz w:val="24"/>
+          <w:szCs w:val="24"/>
+        </w:rPr>
+        <w:t>YCgCr</w:t>
+      </w:r>
+      <w:proofErr w:type="spellEnd"/>
+      <w:r>
+        <w:rPr>
+          <w:sz w:val="24"/>
+          <w:szCs w:val="24"/>
+        </w:rPr>
+        <w:t xml:space="preserve"> color space, </w:t>
       </w:r>
       <w:r>
         <w:rPr>
@@ -17697,7 +19480,23 @@
           <w:sz w:val="24"/>
           <w:szCs w:val="24"/>
         </w:rPr>
-        <w:t>the illumination info of images to the component of Y and choma info to Cg and Cr, (c) are binary images with white areas detected as skin and black areas non-skin after binarization by thresholding, and (d) are final segmentation results with only hand gesture regions contained after denoising.</w:t>
+        <w:t xml:space="preserve">the illumination info of images to the component of Y and </w:t>
+      </w:r>
+      <w:proofErr w:type="spellStart"/>
+      <w:r>
+        <w:rPr>
+          <w:sz w:val="24"/>
+          <w:szCs w:val="24"/>
+        </w:rPr>
+        <w:t>choma</w:t>
+      </w:r>
+      <w:proofErr w:type="spellEnd"/>
+      <w:r>
+        <w:rPr>
+          <w:sz w:val="24"/>
+          <w:szCs w:val="24"/>
+        </w:rPr>
+        <w:t xml:space="preserve"> info to Cg and Cr, (c) are binary images with white areas detected as skin and black areas non-skin after binarization by thresholding, and (d) are final segmentation results with only hand gesture regions contained after denoising.</w:t>
       </w:r>
     </w:p>
     <w:p>
@@ -17800,7 +19599,21 @@
         <w:rPr>
           <w:szCs w:val="21"/>
         </w:rPr>
-        <w:t xml:space="preserve">             (b)             </w:t>
+        <w:t xml:space="preserve">          </w:t>
+      </w:r>
+      <w:proofErr w:type="gramStart"/>
+      <w:r>
+        <w:rPr>
+          <w:szCs w:val="21"/>
+        </w:rPr>
+        <w:t xml:space="preserve">   (</w:t>
+      </w:r>
+      <w:proofErr w:type="gramEnd"/>
+      <w:r>
+        <w:rPr>
+          <w:szCs w:val="21"/>
+        </w:rPr>
+        <w:t xml:space="preserve">b)             </w:t>
       </w:r>
       <w:r>
         <w:rPr>
@@ -18082,7 +19895,23 @@
           <w:rFonts w:hint="eastAsia"/>
           <w:szCs w:val="21"/>
         </w:rPr>
-        <w:t xml:space="preserve">    (b)</w:t>
+        <w:t xml:space="preserve"> </w:t>
+      </w:r>
+      <w:proofErr w:type="gramStart"/>
+      <w:r>
+        <w:rPr>
+          <w:rFonts w:hint="eastAsia"/>
+          <w:szCs w:val="21"/>
+        </w:rPr>
+        <w:t xml:space="preserve">   (</w:t>
+      </w:r>
+      <w:proofErr w:type="gramEnd"/>
+      <w:r>
+        <w:rPr>
+          <w:rFonts w:hint="eastAsia"/>
+          <w:szCs w:val="21"/>
+        </w:rPr>
+        <w:t>b)</w:t>
       </w:r>
       <w:r>
         <w:rPr>
@@ -18414,27 +20243,42 @@
         <w:rPr>
           <w:szCs w:val="21"/>
         </w:rPr>
-        <w:t xml:space="preserve">        </w:t>
-      </w:r>
-      <w:r>
-        <w:rPr>
-          <w:rFonts w:hint="eastAsia"/>
+        <w:t xml:space="preserve">       </w:t>
+      </w:r>
+      <w:proofErr w:type="gramStart"/>
+      <w:r>
+        <w:rPr>
           <w:szCs w:val="21"/>
         </w:rPr>
         <w:t xml:space="preserve"> </w:t>
       </w:r>
       <w:r>
         <w:rPr>
+          <w:rFonts w:hint="eastAsia"/>
           <w:szCs w:val="21"/>
         </w:rPr>
         <w:t xml:space="preserve"> </w:t>
       </w:r>
       <w:r>
         <w:rPr>
-          <w:rFonts w:hint="eastAsia"/>
           <w:szCs w:val="21"/>
         </w:rPr>
-        <w:t>(b)</w:t>
+        <w:t xml:space="preserve"> </w:t>
+      </w:r>
+      <w:r>
+        <w:rPr>
+          <w:rFonts w:hint="eastAsia"/>
+          <w:szCs w:val="21"/>
+        </w:rPr>
+        <w:t>(</w:t>
+      </w:r>
+      <w:proofErr w:type="gramEnd"/>
+      <w:r>
+        <w:rPr>
+          <w:rFonts w:hint="eastAsia"/>
+          <w:szCs w:val="21"/>
+        </w:rPr>
+        <w:t>b)</w:t>
       </w:r>
       <w:r>
         <w:rPr>
@@ -18847,7 +20691,23 @@
           <w:sz w:val="24"/>
           <w:szCs w:val="24"/>
         </w:rPr>
-        <w:t>this kind of algorithms require high accuracy of contour and a large amount of computation, and are very dependent on the quality of gesture segmentation.</w:t>
+        <w:t xml:space="preserve">this kind of algorithms require high accuracy of contour and a large amount of </w:t>
+      </w:r>
+      <w:proofErr w:type="gramStart"/>
+      <w:r>
+        <w:rPr>
+          <w:sz w:val="24"/>
+          <w:szCs w:val="24"/>
+        </w:rPr>
+        <w:t>computation, and</w:t>
+      </w:r>
+      <w:proofErr w:type="gramEnd"/>
+      <w:r>
+        <w:rPr>
+          <w:sz w:val="24"/>
+          <w:szCs w:val="24"/>
+        </w:rPr>
+        <w:t xml:space="preserve"> are very dependent on the quality of gesture segmentation.</w:t>
       </w:r>
       <w:bookmarkEnd w:id="167"/>
       <w:bookmarkEnd w:id="168"/>
@@ -19497,7 +21357,21 @@
         <w:rPr>
           <w:szCs w:val="21"/>
         </w:rPr>
-        <w:t xml:space="preserve">                             (b)</w:t>
+        <w:t xml:space="preserve">                          </w:t>
+      </w:r>
+      <w:proofErr w:type="gramStart"/>
+      <w:r>
+        <w:rPr>
+          <w:szCs w:val="21"/>
+        </w:rPr>
+        <w:t xml:space="preserve">   (</w:t>
+      </w:r>
+      <w:proofErr w:type="gramEnd"/>
+      <w:r>
+        <w:rPr>
+          <w:szCs w:val="21"/>
+        </w:rPr>
+        <w:t>b)</w:t>
       </w:r>
     </w:p>
     <w:p>
@@ -21714,7 +23588,21 @@
         <w:rPr>
           <w:szCs w:val="21"/>
         </w:rPr>
-        <w:t xml:space="preserve">                             (b)</w:t>
+        <w:t xml:space="preserve">                          </w:t>
+      </w:r>
+      <w:proofErr w:type="gramStart"/>
+      <w:r>
+        <w:rPr>
+          <w:szCs w:val="21"/>
+        </w:rPr>
+        <w:t xml:space="preserve">   (</w:t>
+      </w:r>
+      <w:proofErr w:type="gramEnd"/>
+      <w:r>
+        <w:rPr>
+          <w:szCs w:val="21"/>
+        </w:rPr>
+        <w:t>b)</w:t>
       </w:r>
     </w:p>
     <w:p>
@@ -22612,14 +24500,30 @@
           <w:sz w:val="24"/>
           <w:szCs w:val="24"/>
         </w:rPr>
-        <w:t xml:space="preserve"> S</w:t>
-      </w:r>
-      <w:r>
-        <w:rPr>
-          <w:sz w:val="24"/>
-          <w:szCs w:val="24"/>
-        </w:rPr>
-        <w:t>o it needs the assistance of other features to more effectively describe the gesture.</w:t>
+        <w:t xml:space="preserve"> </w:t>
+      </w:r>
+      <w:proofErr w:type="gramStart"/>
+      <w:r>
+        <w:rPr>
+          <w:sz w:val="24"/>
+          <w:szCs w:val="24"/>
+        </w:rPr>
+        <w:t>S</w:t>
+      </w:r>
+      <w:r>
+        <w:rPr>
+          <w:sz w:val="24"/>
+          <w:szCs w:val="24"/>
+        </w:rPr>
+        <w:t>o</w:t>
+      </w:r>
+      <w:proofErr w:type="gramEnd"/>
+      <w:r>
+        <w:rPr>
+          <w:sz w:val="24"/>
+          <w:szCs w:val="24"/>
+        </w:rPr>
+        <w:t xml:space="preserve"> it needs the assistance of other features to more effectively describe the gesture.</w:t>
       </w:r>
     </w:p>
     <w:p>
@@ -25014,7 +26918,21 @@
         <w:rPr>
           <w:szCs w:val="21"/>
         </w:rPr>
-        <w:t xml:space="preserve"> Original image   (b) Equidistant region division   (c) Equal area division</w:t>
+        <w:t xml:space="preserve"> Original image</w:t>
+      </w:r>
+      <w:proofErr w:type="gramStart"/>
+      <w:r>
+        <w:rPr>
+          <w:szCs w:val="21"/>
+        </w:rPr>
+        <w:t xml:space="preserve">   (</w:t>
+      </w:r>
+      <w:proofErr w:type="gramEnd"/>
+      <w:r>
+        <w:rPr>
+          <w:szCs w:val="21"/>
+        </w:rPr>
+        <w:t>b) Equidistant region division   (c) Equal area division</w:t>
       </w:r>
     </w:p>
     <w:p>
@@ -25528,7 +27446,23 @@
           <w:sz w:val="24"/>
           <w:szCs w:val="24"/>
         </w:rPr>
-        <w:t xml:space="preserve">. So we can extract DDF of hand gesture, that is, the distribution of skin pixels in different spatial regions as one of the basis of hand gesture recognition. </w:t>
+        <w:t xml:space="preserve">. </w:t>
+      </w:r>
+      <w:proofErr w:type="gramStart"/>
+      <w:r>
+        <w:rPr>
+          <w:sz w:val="24"/>
+          <w:szCs w:val="24"/>
+        </w:rPr>
+        <w:t>So</w:t>
+      </w:r>
+      <w:proofErr w:type="gramEnd"/>
+      <w:r>
+        <w:rPr>
+          <w:sz w:val="24"/>
+          <w:szCs w:val="24"/>
+        </w:rPr>
+        <w:t xml:space="preserve"> we can extract DDF of hand gesture, that is, the distribution of skin pixels in different spatial regions as one of the basis of hand gesture recognition. </w:t>
       </w:r>
     </w:p>
     <w:p>
@@ -26402,12 +28336,21 @@
         </w:rPr>
         <w:t xml:space="preserve"> r</w:t>
       </w:r>
-      <w:r>
-        <w:rPr>
-          <w:sz w:val="24"/>
-          <w:szCs w:val="24"/>
-        </w:rPr>
-        <w:t xml:space="preserve">epresents the arc length of </w:t>
+      <w:proofErr w:type="spellStart"/>
+      <w:r>
+        <w:rPr>
+          <w:sz w:val="24"/>
+          <w:szCs w:val="24"/>
+        </w:rPr>
+        <w:t>epresents</w:t>
+      </w:r>
+      <w:proofErr w:type="spellEnd"/>
+      <w:r>
+        <w:rPr>
+          <w:sz w:val="24"/>
+          <w:szCs w:val="24"/>
+        </w:rPr>
+        <w:t xml:space="preserve"> the arc length of </w:t>
       </w:r>
       <w:r>
         <w:rPr>
@@ -26475,7 +28418,25 @@
           <w:sz w:val="24"/>
           <w:szCs w:val="24"/>
         </w:rPr>
-        <w:t xml:space="preserve"> is mainly relies on the distribution feature of fingers, so when certain constraints are satisfied, only sub image regions that contain fingers can be sampled to reduce the computational complexity and improve the gesture recognition speed. </w:t>
+        <w:t xml:space="preserve"> is mainly relies on the distribution feat</w:t>
+      </w:r>
+      <w:proofErr w:type="spellStart"/>
+      <w:r>
+        <w:rPr>
+          <w:rFonts w:hint="eastAsia"/>
+          <w:sz w:val="24"/>
+          <w:szCs w:val="24"/>
+        </w:rPr>
+        <w:t>ure</w:t>
+      </w:r>
+      <w:proofErr w:type="spellEnd"/>
+      <w:r>
+        <w:rPr>
+          <w:rFonts w:hint="eastAsia"/>
+          <w:sz w:val="24"/>
+          <w:szCs w:val="24"/>
+        </w:rPr>
+        <w:t xml:space="preserve"> of fingers, so when certain constraints are satisfied, only sub image regions that contain fingers can be sampled to reduce the computational complexity and improve the gesture recognition speed. </w:t>
       </w:r>
       <w:r>
         <w:rPr>
@@ -29229,7 +31190,23 @@
           <w:sz w:val="24"/>
           <w:szCs w:val="24"/>
         </w:rPr>
-        <w:t xml:space="preserve"> separately, and then compute the integrated distance of them, since each sub feature has its different feature space, it is necessary to normalize the corresponding distance before merging. Different from the normalization of each internal components of the feature, it is the normalization of the similarity distance of each sub feature, the Gaussian model [</w:t>
+        <w:t xml:space="preserve"> separately, and then compute the integrated distance of them, since each sub feature has its different fe</w:t>
+      </w:r>
+      <w:proofErr w:type="spellStart"/>
+      <w:r>
+        <w:rPr>
+          <w:sz w:val="24"/>
+          <w:szCs w:val="24"/>
+        </w:rPr>
+        <w:t>ature</w:t>
+      </w:r>
+      <w:proofErr w:type="spellEnd"/>
+      <w:r>
+        <w:rPr>
+          <w:sz w:val="24"/>
+          <w:szCs w:val="24"/>
+        </w:rPr>
+        <w:t xml:space="preserve"> space, it is necessary to normalize the corresponding distance before merging. Different from the normalization of each internal components of the feature, it is the normalization of the similarity distance of each sub feature, the Gaussian model [</w:t>
       </w:r>
       <w:r>
         <w:rPr>
@@ -30461,7 +32438,23 @@
           <w:sz w:val="24"/>
           <w:szCs w:val="24"/>
         </w:rPr>
-        <w:t xml:space="preserve"> respectively with range belongs to [0, 1].</w:t>
+        <w:t xml:space="preserve"> respectively with rang</w:t>
+      </w:r>
+      <w:proofErr w:type="spellStart"/>
+      <w:r>
+        <w:rPr>
+          <w:sz w:val="24"/>
+          <w:szCs w:val="24"/>
+        </w:rPr>
+        <w:t>e</w:t>
+      </w:r>
+      <w:proofErr w:type="spellEnd"/>
+      <w:r>
+        <w:rPr>
+          <w:sz w:val="24"/>
+          <w:szCs w:val="24"/>
+        </w:rPr>
+        <w:t xml:space="preserve"> belongs to [0, 1].</w:t>
       </w:r>
     </w:p>
     <w:p>
@@ -31684,7 +33677,23 @@
           <w:sz w:val="24"/>
           <w:szCs w:val="24"/>
         </w:rPr>
-        <w:t>This paper focuses on the study of static hand gesture recognition based on monocular vision. Firstly, detect skin color areas in YCgCr color space and exclude non-human hand regions using prior knowledge; Secondly, take use of gesture contour and convex defect detection to detect fingertips, extract the first part of the features used for hand gesture recognition and classification, which includes the tightness of gesture contour to its convex hull, that is convexity, and the relative position of fingertips; Thirdly, in order to make u</w:t>
+        <w:t xml:space="preserve">This paper focuses on the study of static hand gesture recognition based on monocular vision. Firstly, detect skin color areas in </w:t>
+      </w:r>
+      <w:proofErr w:type="spellStart"/>
+      <w:r>
+        <w:rPr>
+          <w:sz w:val="24"/>
+          <w:szCs w:val="24"/>
+        </w:rPr>
+        <w:t>YCgCr</w:t>
+      </w:r>
+      <w:proofErr w:type="spellEnd"/>
+      <w:r>
+        <w:rPr>
+          <w:sz w:val="24"/>
+          <w:szCs w:val="24"/>
+        </w:rPr>
+        <w:t xml:space="preserve"> color space and exclude non-human hand regions using prior knowledge; Secondly, take use of gesture contour and convex defect detection to detect fingertips, extract the first part of the features used for hand gesture recognition and classification, which includes the tightness of gesture contour to its convex hull, that is convexity, and the relative position of fingertips; Thirdly, in order to make u</w:t>
       </w:r>
       <w:r>
         <w:rPr>
@@ -31742,7 +33751,23 @@
           <w:sz w:val="24"/>
           <w:szCs w:val="24"/>
         </w:rPr>
-        <w:t xml:space="preserve">racy of gesture location in YCgCr space, we carried out the color space conversion </w:t>
+        <w:t xml:space="preserve">racy of gesture location in </w:t>
+      </w:r>
+      <w:proofErr w:type="spellStart"/>
+      <w:r>
+        <w:rPr>
+          <w:sz w:val="24"/>
+          <w:szCs w:val="24"/>
+        </w:rPr>
+        <w:t>YCgCr</w:t>
+      </w:r>
+      <w:proofErr w:type="spellEnd"/>
+      <w:r>
+        <w:rPr>
+          <w:sz w:val="24"/>
+          <w:szCs w:val="24"/>
+        </w:rPr>
+        <w:t xml:space="preserve"> space, we carried out the color space conversion </w:t>
       </w:r>
       <w:r>
         <w:rPr>
@@ -31994,7 +34019,15 @@
         <w:t>)</w:t>
       </w:r>
       <w:r>
-        <w:t xml:space="preserve">         (b)          (c)          (d)         (e)</w:t>
+        <w:t xml:space="preserve">      </w:t>
+      </w:r>
+      <w:proofErr w:type="gramStart"/>
+      <w:r>
+        <w:t xml:space="preserve">   (</w:t>
+      </w:r>
+      <w:proofErr w:type="gramEnd"/>
+      <w:r>
+        <w:t>b)          (c)          (d)         (e)</w:t>
       </w:r>
     </w:p>
     <w:p>
@@ -32090,7 +34123,23 @@
           <w:sz w:val="24"/>
           <w:szCs w:val="24"/>
         </w:rPr>
-        <w:t xml:space="preserve"> 6-1 shows the result that the YCgCr color space is more ideal for the detection of hand gestures under simple background (a) and complex background that </w:t>
+        <w:t xml:space="preserve"> 6-1 shows the result that the </w:t>
+      </w:r>
+      <w:proofErr w:type="spellStart"/>
+      <w:r>
+        <w:rPr>
+          <w:sz w:val="24"/>
+          <w:szCs w:val="24"/>
+        </w:rPr>
+        <w:t>YCgCr</w:t>
+      </w:r>
+      <w:proofErr w:type="spellEnd"/>
+      <w:r>
+        <w:rPr>
+          <w:sz w:val="24"/>
+          <w:szCs w:val="24"/>
+        </w:rPr>
+        <w:t xml:space="preserve"> color space is more ideal for the detection of hand gestures under simple background (a) and complex background that </w:t>
       </w:r>
       <w:r>
         <w:rPr>
@@ -32967,7 +35016,25 @@
           <w:sz w:val="24"/>
           <w:szCs w:val="24"/>
         </w:rPr>
-        <w:t>In vision based hand gesture recognition approach, gesture recognition system composed of four stages, gesture capture, and isolation of region of gesture from the image, feature extraction and then gesture classification. Methods which are chosen in each stage highly affect the recognition performance.</w:t>
+        <w:t xml:space="preserve">In </w:t>
+      </w:r>
+      <w:proofErr w:type="gramStart"/>
+      <w:r>
+        <w:rPr>
+          <w:rFonts w:eastAsiaTheme="minorEastAsia"/>
+          <w:sz w:val="24"/>
+          <w:szCs w:val="24"/>
+        </w:rPr>
+        <w:t>vision based</w:t>
+      </w:r>
+      <w:proofErr w:type="gramEnd"/>
+      <w:r>
+        <w:rPr>
+          <w:rFonts w:eastAsiaTheme="minorEastAsia"/>
+          <w:sz w:val="24"/>
+          <w:szCs w:val="24"/>
+        </w:rPr>
+        <w:t xml:space="preserve"> hand gesture recognition approach, gesture recognition system composed of four stages, gesture capture, and isolation of region of gesture from the image, feature extraction and then gesture classification. Methods which are chosen in each stage highly affect the recognition performance.</w:t>
       </w:r>
     </w:p>
     <w:p>
@@ -32996,7 +35063,23 @@
           <w:sz w:val="24"/>
           <w:szCs w:val="24"/>
         </w:rPr>
-        <w:t>feature of not sensitive to light of YCgCr color space to convert the color space of hand gesture image, remove non-skin and non-hand regions and obtain binary image. Combined with the characteristics of multi-joint and non-rigid of human hands to extract the features based on convex defects and hand gesture distribution</w:t>
+        <w:t xml:space="preserve">feature of not sensitive to light of </w:t>
+      </w:r>
+      <w:proofErr w:type="spellStart"/>
+      <w:r>
+        <w:rPr>
+          <w:sz w:val="24"/>
+          <w:szCs w:val="24"/>
+        </w:rPr>
+        <w:t>YCgCr</w:t>
+      </w:r>
+      <w:proofErr w:type="spellEnd"/>
+      <w:r>
+        <w:rPr>
+          <w:sz w:val="24"/>
+          <w:szCs w:val="24"/>
+        </w:rPr>
+        <w:t xml:space="preserve"> color space to convert the color space of hand gesture image, remove non-skin and non-hand regions and obtain binary image. Combined with the characteristics of multi-joint and non-rigid of human hands to extract the features based on convex defects and hand gesture distribution</w:t>
       </w:r>
       <w:r>
         <w:rPr>
@@ -36548,6 +38631,7 @@
       </w:r>
       <w:bookmarkStart w:id="263" w:name="OLE_LINK5"/>
       <w:bookmarkStart w:id="264" w:name="OLE_LINK6"/>
+      <w:proofErr w:type="spellStart"/>
       <w:r>
         <w:rPr>
           <w:sz w:val="24"/>
@@ -36557,12 +38641,29 @@
       </w:r>
       <w:bookmarkEnd w:id="263"/>
       <w:bookmarkEnd w:id="264"/>
-      <w:r>
-        <w:rPr>
-          <w:sz w:val="24"/>
-          <w:szCs w:val="24"/>
-        </w:rPr>
-        <w:t xml:space="preserve"> Pok for his professional advice, it was his professional knowledge helped me find out the right direction of this paper. And I also have to thanks to all the professors for sharing their knowledge that led me to walk into the hall of knowledge and enriched my vision. </w:t>
+      <w:proofErr w:type="spellEnd"/>
+      <w:r>
+        <w:rPr>
+          <w:sz w:val="24"/>
+          <w:szCs w:val="24"/>
+        </w:rPr>
+        <w:t xml:space="preserve"> </w:t>
+      </w:r>
+      <w:proofErr w:type="spellStart"/>
+      <w:r>
+        <w:rPr>
+          <w:sz w:val="24"/>
+          <w:szCs w:val="24"/>
+        </w:rPr>
+        <w:t>Pok</w:t>
+      </w:r>
+      <w:proofErr w:type="spellEnd"/>
+      <w:r>
+        <w:rPr>
+          <w:sz w:val="24"/>
+          <w:szCs w:val="24"/>
+        </w:rPr>
+        <w:t xml:space="preserve"> for his professional advice, it was his professional knowledge helped me find out the right direction of this paper. And I also have to thanks to all the professors for sharing their knowledge that led me to walk into the hall of knowledge and enriched my vision. </w:t>
       </w:r>
     </w:p>
     <w:p>
@@ -37004,6 +39105,7 @@
         </w:rPr>
         <w:t xml:space="preserve">. </w:t>
       </w:r>
+      <w:proofErr w:type="spellStart"/>
       <w:r>
         <w:rPr>
           <w:rFonts w:hint="eastAsia"/>
@@ -37012,6 +39114,7 @@
         </w:rPr>
         <w:t>Malgireddy</w:t>
       </w:r>
+      <w:proofErr w:type="spellEnd"/>
       <w:r>
         <w:rPr>
           <w:sz w:val="24"/>
@@ -37070,7 +39173,25 @@
           <w:sz w:val="24"/>
           <w:szCs w:val="24"/>
         </w:rPr>
-        <w:t>Gesture Recognition and Spotting Using Sub-gesture Modeling</w:t>
+        <w:t>Gesture Recognition and Spotting Using Sub-</w:t>
+      </w:r>
+      <w:proofErr w:type="gramStart"/>
+      <w:r>
+        <w:rPr>
+          <w:rFonts w:hint="eastAsia"/>
+          <w:sz w:val="24"/>
+          <w:szCs w:val="24"/>
+        </w:rPr>
+        <w:t>gesture</w:t>
+      </w:r>
+      <w:proofErr w:type="gramEnd"/>
+      <w:r>
+        <w:rPr>
+          <w:rFonts w:hint="eastAsia"/>
+          <w:sz w:val="24"/>
+          <w:szCs w:val="24"/>
+        </w:rPr>
+        <w:t xml:space="preserve"> Modeling</w:t>
       </w:r>
       <w:r>
         <w:rPr>
@@ -37224,8 +39345,25 @@
           <w:sz w:val="24"/>
           <w:szCs w:val="24"/>
         </w:rPr>
-        <w:t xml:space="preserve"> D. Binh, T. </w:t>
-      </w:r>
+        <w:t xml:space="preserve"> D. </w:t>
+      </w:r>
+      <w:proofErr w:type="spellStart"/>
+      <w:r>
+        <w:rPr>
+          <w:sz w:val="24"/>
+          <w:szCs w:val="24"/>
+        </w:rPr>
+        <w:t>Binh</w:t>
+      </w:r>
+      <w:proofErr w:type="spellEnd"/>
+      <w:r>
+        <w:rPr>
+          <w:sz w:val="24"/>
+          <w:szCs w:val="24"/>
+        </w:rPr>
+        <w:t xml:space="preserve">, T. </w:t>
+      </w:r>
+      <w:proofErr w:type="spellStart"/>
       <w:r>
         <w:rPr>
           <w:rFonts w:hint="eastAsia"/>
@@ -37239,7 +39377,15 @@
           <w:sz w:val="24"/>
           <w:szCs w:val="24"/>
         </w:rPr>
-        <w:t xml:space="preserve">jima. </w:t>
+        <w:t>jima</w:t>
+      </w:r>
+      <w:proofErr w:type="spellEnd"/>
+      <w:r>
+        <w:rPr>
+          <w:sz w:val="24"/>
+          <w:szCs w:val="24"/>
+        </w:rPr>
+        <w:t xml:space="preserve">. </w:t>
       </w:r>
       <w:r>
         <w:rPr>
@@ -37433,6 +39579,7 @@
         </w:rPr>
         <w:t xml:space="preserve"> </w:t>
       </w:r>
+      <w:proofErr w:type="spellStart"/>
       <w:r>
         <w:rPr>
           <w:sz w:val="24"/>
@@ -37440,6 +39587,7 @@
         </w:rPr>
         <w:t>Shawkat</w:t>
       </w:r>
+      <w:proofErr w:type="spellEnd"/>
       <w:r>
         <w:rPr>
           <w:rFonts w:hint="eastAsia"/>
@@ -37731,7 +39879,23 @@
           <w:sz w:val="24"/>
           <w:szCs w:val="24"/>
         </w:rPr>
-        <w:t>] R. Y. Wang, J. Popović. Real-Time Hand-Tracking with a Color Glove [J]. ACM Transaction of Graphics, 2009, Vol. 28(3): 1-8.</w:t>
+        <w:t xml:space="preserve">] R. Y. Wang, J. </w:t>
+      </w:r>
+      <w:proofErr w:type="spellStart"/>
+      <w:r>
+        <w:rPr>
+          <w:sz w:val="24"/>
+          <w:szCs w:val="24"/>
+        </w:rPr>
+        <w:t>Popović</w:t>
+      </w:r>
+      <w:proofErr w:type="spellEnd"/>
+      <w:r>
+        <w:rPr>
+          <w:sz w:val="24"/>
+          <w:szCs w:val="24"/>
+        </w:rPr>
+        <w:t>. Real-Time Hand-Tracking with a Color Glove [J]. ACM Transaction of Graphics, 2009, Vol. 28(3): 1-8.</w:t>
       </w:r>
     </w:p>
   </w:endnote>
@@ -37765,7 +39929,23 @@
           <w:sz w:val="24"/>
           <w:szCs w:val="24"/>
         </w:rPr>
-        <w:t>] L. Dipietro, A. M. Sabatini, P. Dario. Survey of Glove Based Systems and Their Applications [J]. IEEE Transaction on Systems, Man and Cybernetics, Part C: Applications and Reviews, 2008</w:t>
+        <w:t xml:space="preserve">] L. </w:t>
+      </w:r>
+      <w:proofErr w:type="spellStart"/>
+      <w:r>
+        <w:rPr>
+          <w:sz w:val="24"/>
+          <w:szCs w:val="24"/>
+        </w:rPr>
+        <w:t>Dipietro</w:t>
+      </w:r>
+      <w:proofErr w:type="spellEnd"/>
+      <w:r>
+        <w:rPr>
+          <w:sz w:val="24"/>
+          <w:szCs w:val="24"/>
+        </w:rPr>
+        <w:t>, A. M. Sabatini, P. Dario. Survey of Glove Based Systems and Their Applications [J]. IEEE Transaction on Systems, Man and Cybernetics, Part C: Applications and Reviews, 2008</w:t>
       </w:r>
       <w:r>
         <w:rPr>
@@ -38162,7 +40342,25 @@
           <w:sz w:val="24"/>
           <w:szCs w:val="24"/>
         </w:rPr>
-        <w:t>L. G. Zhang, J. Q. Wu. Hand Gesture Recognition Based on Hausdorff Distance [J]. Journal of Image and Graphics: A</w:t>
+        <w:t xml:space="preserve">L. G. Zhang, J. Q. Wu. Hand Gesture Recognition Based on </w:t>
+      </w:r>
+      <w:proofErr w:type="spellStart"/>
+      <w:r>
+        <w:rPr>
+          <w:rFonts w:hint="eastAsia"/>
+          <w:sz w:val="24"/>
+          <w:szCs w:val="24"/>
+        </w:rPr>
+        <w:t>Hausdorff</w:t>
+      </w:r>
+      <w:proofErr w:type="spellEnd"/>
+      <w:r>
+        <w:rPr>
+          <w:rFonts w:hint="eastAsia"/>
+          <w:sz w:val="24"/>
+          <w:szCs w:val="24"/>
+        </w:rPr>
+        <w:t xml:space="preserve"> Distance [J]. Journal of Image and Graphics: A</w:t>
       </w:r>
       <w:r>
         <w:rPr>
@@ -38406,13 +40604,23 @@
         </w:rPr>
         <w:t xml:space="preserve">L. </w:t>
       </w:r>
-      <w:r>
-        <w:rPr>
-          <w:rFonts w:hint="eastAsia"/>
-          <w:sz w:val="24"/>
-          <w:szCs w:val="24"/>
-        </w:rPr>
-        <w:t xml:space="preserve">Bretzner, </w:t>
+      <w:proofErr w:type="spellStart"/>
+      <w:r>
+        <w:rPr>
+          <w:rFonts w:hint="eastAsia"/>
+          <w:sz w:val="24"/>
+          <w:szCs w:val="24"/>
+        </w:rPr>
+        <w:t>Bretzner</w:t>
+      </w:r>
+      <w:proofErr w:type="spellEnd"/>
+      <w:r>
+        <w:rPr>
+          <w:rFonts w:hint="eastAsia"/>
+          <w:sz w:val="24"/>
+          <w:szCs w:val="24"/>
+        </w:rPr>
+        <w:t xml:space="preserve">, </w:t>
       </w:r>
       <w:r>
         <w:rPr>
@@ -38436,13 +40644,41 @@
         </w:rPr>
         <w:t xml:space="preserve">T. </w:t>
       </w:r>
-      <w:r>
-        <w:rPr>
-          <w:rFonts w:hint="eastAsia"/>
-          <w:sz w:val="24"/>
-          <w:szCs w:val="24"/>
-        </w:rPr>
-        <w:t xml:space="preserve">Lindeberg. Hand Gesture Recognition Using Multi-Scale Colour Features, Hierarchical Models and Particle Filtering [C]. </w:t>
+      <w:proofErr w:type="spellStart"/>
+      <w:r>
+        <w:rPr>
+          <w:rFonts w:hint="eastAsia"/>
+          <w:sz w:val="24"/>
+          <w:szCs w:val="24"/>
+        </w:rPr>
+        <w:t>Lindeberg</w:t>
+      </w:r>
+      <w:proofErr w:type="spellEnd"/>
+      <w:r>
+        <w:rPr>
+          <w:rFonts w:hint="eastAsia"/>
+          <w:sz w:val="24"/>
+          <w:szCs w:val="24"/>
+        </w:rPr>
+        <w:t xml:space="preserve">. Hand Gesture Recognition Using Multi-Scale </w:t>
+      </w:r>
+      <w:proofErr w:type="spellStart"/>
+      <w:r>
+        <w:rPr>
+          <w:rFonts w:hint="eastAsia"/>
+          <w:sz w:val="24"/>
+          <w:szCs w:val="24"/>
+        </w:rPr>
+        <w:t>Colour</w:t>
+      </w:r>
+      <w:proofErr w:type="spellEnd"/>
+      <w:r>
+        <w:rPr>
+          <w:rFonts w:hint="eastAsia"/>
+          <w:sz w:val="24"/>
+          <w:szCs w:val="24"/>
+        </w:rPr>
+        <w:t xml:space="preserve"> Features, Hierarchical Models and Particle Filtering [C]. </w:t>
       </w:r>
       <w:r>
         <w:rPr>
@@ -38530,7 +40766,23 @@
           <w:sz w:val="24"/>
           <w:szCs w:val="24"/>
         </w:rPr>
-        <w:t xml:space="preserve"> Cui, D. Swet and J. Weng. Learning-based Hand Sign Recognition </w:t>
+        <w:t xml:space="preserve"> Cui, D. </w:t>
+      </w:r>
+      <w:proofErr w:type="spellStart"/>
+      <w:r>
+        <w:rPr>
+          <w:sz w:val="24"/>
+          <w:szCs w:val="24"/>
+        </w:rPr>
+        <w:t>Swet</w:t>
+      </w:r>
+      <w:proofErr w:type="spellEnd"/>
+      <w:r>
+        <w:rPr>
+          <w:sz w:val="24"/>
+          <w:szCs w:val="24"/>
+        </w:rPr>
+        <w:t xml:space="preserve"> and J. Weng. Learning-based Hand Sign Recognition </w:t>
       </w:r>
       <w:r>
         <w:rPr>
@@ -38594,7 +40846,39 @@
           <w:sz w:val="24"/>
           <w:szCs w:val="24"/>
         </w:rPr>
-        <w:t>] F. Quek, T. Mysliwiec, M. Zhao. Finger Mouse: a Free-hand Pointing Interface [C]. IEEE International Conference on Automatic Face and Gesture Recognition-FGR, 1995, 372-377.</w:t>
+        <w:t xml:space="preserve">] F. Quek, T. </w:t>
+      </w:r>
+      <w:proofErr w:type="spellStart"/>
+      <w:r>
+        <w:rPr>
+          <w:sz w:val="24"/>
+          <w:szCs w:val="24"/>
+        </w:rPr>
+        <w:t>Mysliwiec</w:t>
+      </w:r>
+      <w:proofErr w:type="spellEnd"/>
+      <w:r>
+        <w:rPr>
+          <w:sz w:val="24"/>
+          <w:szCs w:val="24"/>
+        </w:rPr>
+        <w:t xml:space="preserve">, M. Zhao. Finger Mouse: </w:t>
+      </w:r>
+      <w:proofErr w:type="gramStart"/>
+      <w:r>
+        <w:rPr>
+          <w:sz w:val="24"/>
+          <w:szCs w:val="24"/>
+        </w:rPr>
+        <w:t>a</w:t>
+      </w:r>
+      <w:proofErr w:type="gramEnd"/>
+      <w:r>
+        <w:rPr>
+          <w:sz w:val="24"/>
+          <w:szCs w:val="24"/>
+        </w:rPr>
+        <w:t xml:space="preserve"> Free-hand Pointing Interface [C]. IEEE International Conference on Automatic Face and Gesture Recognition-FGR, 1995, 372-377.</w:t>
       </w:r>
     </w:p>
   </w:endnote>
@@ -38636,7 +40920,25 @@
           <w:sz w:val="24"/>
           <w:szCs w:val="24"/>
         </w:rPr>
-        <w:t xml:space="preserve"> Triesch, C</w:t>
+        <w:t xml:space="preserve"> </w:t>
+      </w:r>
+      <w:proofErr w:type="spellStart"/>
+      <w:r>
+        <w:rPr>
+          <w:rFonts w:hint="eastAsia"/>
+          <w:sz w:val="24"/>
+          <w:szCs w:val="24"/>
+        </w:rPr>
+        <w:t>Triesch</w:t>
+      </w:r>
+      <w:proofErr w:type="spellEnd"/>
+      <w:r>
+        <w:rPr>
+          <w:rFonts w:hint="eastAsia"/>
+          <w:sz w:val="24"/>
+          <w:szCs w:val="24"/>
+        </w:rPr>
+        <w:t>, C</w:t>
       </w:r>
       <w:r>
         <w:rPr>
@@ -38651,7 +40953,25 @@
           <w:sz w:val="24"/>
           <w:szCs w:val="24"/>
         </w:rPr>
-        <w:t xml:space="preserve"> Malsburg. A System for Person-independent Hand Posture Recognition </w:t>
+        <w:t xml:space="preserve"> </w:t>
+      </w:r>
+      <w:proofErr w:type="spellStart"/>
+      <w:r>
+        <w:rPr>
+          <w:rFonts w:hint="eastAsia"/>
+          <w:sz w:val="24"/>
+          <w:szCs w:val="24"/>
+        </w:rPr>
+        <w:t>Malsburg</w:t>
+      </w:r>
+      <w:proofErr w:type="spellEnd"/>
+      <w:r>
+        <w:rPr>
+          <w:rFonts w:hint="eastAsia"/>
+          <w:sz w:val="24"/>
+          <w:szCs w:val="24"/>
+        </w:rPr>
+        <w:t xml:space="preserve">. A System for Person-independent Hand Posture Recognition </w:t>
       </w:r>
       <w:r>
         <w:rPr>
@@ -38762,12 +41082,21 @@
         </w:rPr>
         <w:t xml:space="preserve"> </w:t>
       </w:r>
-      <w:r>
-        <w:rPr>
-          <w:sz w:val="24"/>
-          <w:szCs w:val="24"/>
-        </w:rPr>
-        <w:t>Keskin,</w:t>
+      <w:proofErr w:type="spellStart"/>
+      <w:r>
+        <w:rPr>
+          <w:sz w:val="24"/>
+          <w:szCs w:val="24"/>
+        </w:rPr>
+        <w:t>Keskin</w:t>
+      </w:r>
+      <w:proofErr w:type="spellEnd"/>
+      <w:r>
+        <w:rPr>
+          <w:sz w:val="24"/>
+          <w:szCs w:val="24"/>
+        </w:rPr>
+        <w:t>,</w:t>
       </w:r>
       <w:r>
         <w:rPr>
@@ -38792,12 +41121,21 @@
         </w:rPr>
         <w:t xml:space="preserve"> </w:t>
       </w:r>
-      <w:r>
-        <w:rPr>
-          <w:sz w:val="24"/>
-          <w:szCs w:val="24"/>
-        </w:rPr>
-        <w:t>Kirac¸,</w:t>
+      <w:proofErr w:type="spellStart"/>
+      <w:r>
+        <w:rPr>
+          <w:sz w:val="24"/>
+          <w:szCs w:val="24"/>
+        </w:rPr>
+        <w:t>Kirac</w:t>
+      </w:r>
+      <w:proofErr w:type="spellEnd"/>
+      <w:r>
+        <w:rPr>
+          <w:sz w:val="24"/>
+          <w:szCs w:val="24"/>
+        </w:rPr>
+        <w:t>¸,</w:t>
       </w:r>
       <w:r>
         <w:rPr>
@@ -39274,7 +41612,23 @@
           <w:sz w:val="24"/>
           <w:szCs w:val="24"/>
         </w:rPr>
-        <w:t>] T. Starner, A. Pentland. Real-time American Sign Language Recognition from Video Using Hidden Markov Models [C]. International Symposium on Computer Vision Proceedings, 1995: 265-270.</w:t>
+        <w:t xml:space="preserve">] T. </w:t>
+      </w:r>
+      <w:proofErr w:type="spellStart"/>
+      <w:r>
+        <w:rPr>
+          <w:sz w:val="24"/>
+          <w:szCs w:val="24"/>
+        </w:rPr>
+        <w:t>Starner</w:t>
+      </w:r>
+      <w:proofErr w:type="spellEnd"/>
+      <w:r>
+        <w:rPr>
+          <w:sz w:val="24"/>
+          <w:szCs w:val="24"/>
+        </w:rPr>
+        <w:t>, A. Pentland. Real-time American Sign Language Recognition from Video Using Hidden Markov Models [C]. International Symposium on Computer Vision Proceedings, 1995: 265-270.</w:t>
       </w:r>
     </w:p>
   </w:endnote>
@@ -39308,7 +41662,23 @@
           <w:sz w:val="24"/>
           <w:szCs w:val="24"/>
         </w:rPr>
-        <w:t xml:space="preserve">] K. Grobel, M. Assam. </w:t>
+        <w:t xml:space="preserve">] K. </w:t>
+      </w:r>
+      <w:proofErr w:type="spellStart"/>
+      <w:r>
+        <w:rPr>
+          <w:sz w:val="24"/>
+          <w:szCs w:val="24"/>
+        </w:rPr>
+        <w:t>Grobel</w:t>
+      </w:r>
+      <w:proofErr w:type="spellEnd"/>
+      <w:r>
+        <w:rPr>
+          <w:sz w:val="24"/>
+          <w:szCs w:val="24"/>
+        </w:rPr>
+        <w:t xml:space="preserve">, M. Assam. </w:t>
       </w:r>
       <w:bookmarkStart w:id="57" w:name="OLE_LINK219"/>
       <w:r>
@@ -39358,7 +41728,23 @@
           <w:sz w:val="24"/>
           <w:szCs w:val="24"/>
         </w:rPr>
-        <w:t>] C. Vogler, D. Meraxas. Adapting Hidden Markov Models for ASL Recognition by Using Three-dimensional Computer Vision Methods [J]. Computational Cybernetics and Simulation, 1997, Vol. 1: 156-161.</w:t>
+        <w:t xml:space="preserve">] C. Vogler, D. </w:t>
+      </w:r>
+      <w:proofErr w:type="spellStart"/>
+      <w:r>
+        <w:rPr>
+          <w:sz w:val="24"/>
+          <w:szCs w:val="24"/>
+        </w:rPr>
+        <w:t>Meraxas</w:t>
+      </w:r>
+      <w:proofErr w:type="spellEnd"/>
+      <w:r>
+        <w:rPr>
+          <w:sz w:val="24"/>
+          <w:szCs w:val="24"/>
+        </w:rPr>
+        <w:t>. Adapting Hidden Markov Models for ASL Recognition by Using Three-dimensional Computer Vision Methods [J]. Computational Cybernetics and Simulation, 1997, Vol. 1: 156-161.</w:t>
       </w:r>
     </w:p>
   </w:endnote>
@@ -39426,7 +41812,23 @@
           <w:sz w:val="24"/>
           <w:szCs w:val="24"/>
         </w:rPr>
-        <w:t xml:space="preserve">] M. W. Kadous. </w:t>
+        <w:t xml:space="preserve">] M. W. </w:t>
+      </w:r>
+      <w:proofErr w:type="spellStart"/>
+      <w:r>
+        <w:rPr>
+          <w:sz w:val="24"/>
+          <w:szCs w:val="24"/>
+        </w:rPr>
+        <w:t>Kadous</w:t>
+      </w:r>
+      <w:proofErr w:type="spellEnd"/>
+      <w:r>
+        <w:rPr>
+          <w:sz w:val="24"/>
+          <w:szCs w:val="24"/>
+        </w:rPr>
+        <w:t xml:space="preserve">. </w:t>
       </w:r>
       <w:bookmarkStart w:id="58" w:name="OLE_LINK220"/>
       <w:r>
@@ -39434,7 +41836,39 @@
           <w:sz w:val="24"/>
           <w:szCs w:val="24"/>
         </w:rPr>
-        <w:t>Machine Recognition of Auslan Signs Using PowerGloves: Towards Large-lexicon Recognition of Sign Language</w:t>
+        <w:t xml:space="preserve">Machine Recognition of </w:t>
+      </w:r>
+      <w:proofErr w:type="spellStart"/>
+      <w:r>
+        <w:rPr>
+          <w:sz w:val="24"/>
+          <w:szCs w:val="24"/>
+        </w:rPr>
+        <w:t>Auslan</w:t>
+      </w:r>
+      <w:proofErr w:type="spellEnd"/>
+      <w:r>
+        <w:rPr>
+          <w:sz w:val="24"/>
+          <w:szCs w:val="24"/>
+        </w:rPr>
+        <w:t xml:space="preserve"> Signs Using </w:t>
+      </w:r>
+      <w:proofErr w:type="spellStart"/>
+      <w:r>
+        <w:rPr>
+          <w:sz w:val="24"/>
+          <w:szCs w:val="24"/>
+        </w:rPr>
+        <w:t>PowerGloves</w:t>
+      </w:r>
+      <w:proofErr w:type="spellEnd"/>
+      <w:r>
+        <w:rPr>
+          <w:sz w:val="24"/>
+          <w:szCs w:val="24"/>
+        </w:rPr>
+        <w:t>: Towards Large-lexicon Recognition of Sign Language</w:t>
       </w:r>
       <w:bookmarkEnd w:id="58"/>
       <w:r>
@@ -39632,7 +42066,23 @@
           <w:sz w:val="24"/>
           <w:szCs w:val="24"/>
         </w:rPr>
-        <w:t>] A. Ramamoorthy, N. Vaswani. Recognition of Dynamic Hand Gestures [J]. Pattern Recognition, 2003, Vol. 36(9): 2069-2081.</w:t>
+        <w:t xml:space="preserve">] A. </w:t>
+      </w:r>
+      <w:proofErr w:type="spellStart"/>
+      <w:r>
+        <w:rPr>
+          <w:sz w:val="24"/>
+          <w:szCs w:val="24"/>
+        </w:rPr>
+        <w:t>Ramamoorthy</w:t>
+      </w:r>
+      <w:proofErr w:type="spellEnd"/>
+      <w:r>
+        <w:rPr>
+          <w:sz w:val="24"/>
+          <w:szCs w:val="24"/>
+        </w:rPr>
+        <w:t>, N. Vaswani. Recognition of Dynamic Hand Gestures [J]. Pattern Recognition, 2003, Vol. 36(9): 2069-2081.</w:t>
       </w:r>
     </w:p>
   </w:endnote>
@@ -39674,7 +42124,43 @@
           <w:sz w:val="24"/>
           <w:szCs w:val="24"/>
         </w:rPr>
-        <w:t>Q. Chen, N. D. Georganas. Hand Gesture Recognition Using Haar-like Features and a Stochastic Context-free Grammar [J]. IEEE Transactions on Instrumentation and Measurement, 2008, Vol. 57(8): 1563-1571.</w:t>
+        <w:t xml:space="preserve">Q. Chen, N. D. </w:t>
+      </w:r>
+      <w:proofErr w:type="spellStart"/>
+      <w:r>
+        <w:rPr>
+          <w:rFonts w:hint="eastAsia"/>
+          <w:sz w:val="24"/>
+          <w:szCs w:val="24"/>
+        </w:rPr>
+        <w:t>Georganas</w:t>
+      </w:r>
+      <w:proofErr w:type="spellEnd"/>
+      <w:r>
+        <w:rPr>
+          <w:rFonts w:hint="eastAsia"/>
+          <w:sz w:val="24"/>
+          <w:szCs w:val="24"/>
+        </w:rPr>
+        <w:t xml:space="preserve">. Hand Gesture Recognition Using </w:t>
+      </w:r>
+      <w:proofErr w:type="spellStart"/>
+      <w:r>
+        <w:rPr>
+          <w:rFonts w:hint="eastAsia"/>
+          <w:sz w:val="24"/>
+          <w:szCs w:val="24"/>
+        </w:rPr>
+        <w:t>Haar</w:t>
+      </w:r>
+      <w:proofErr w:type="spellEnd"/>
+      <w:r>
+        <w:rPr>
+          <w:rFonts w:hint="eastAsia"/>
+          <w:sz w:val="24"/>
+          <w:szCs w:val="24"/>
+        </w:rPr>
+        <w:t>-like Features and a Stochastic Context-free Grammar [J]. IEEE Transactions on Instrumentation and Measurement, 2008, Vol. 57(8): 1563-1571.</w:t>
       </w:r>
     </w:p>
   </w:endnote>
@@ -39708,7 +42194,23 @@
           <w:sz w:val="24"/>
           <w:szCs w:val="24"/>
         </w:rPr>
-        <w:t xml:space="preserve">] B. Tusor, </w:t>
+        <w:t xml:space="preserve">] B. </w:t>
+      </w:r>
+      <w:proofErr w:type="spellStart"/>
+      <w:r>
+        <w:rPr>
+          <w:sz w:val="24"/>
+          <w:szCs w:val="24"/>
+        </w:rPr>
+        <w:t>Tusor</w:t>
+      </w:r>
+      <w:proofErr w:type="spellEnd"/>
+      <w:r>
+        <w:rPr>
+          <w:sz w:val="24"/>
+          <w:szCs w:val="24"/>
+        </w:rPr>
+        <w:t xml:space="preserve">, </w:t>
       </w:r>
       <w:r>
         <w:rPr>
@@ -39717,6 +42219,7 @@
         </w:rPr>
         <w:t xml:space="preserve">A. R. </w:t>
       </w:r>
+      <w:proofErr w:type="spellStart"/>
       <w:r>
         <w:rPr>
           <w:sz w:val="24"/>
@@ -39729,7 +42232,15 @@
           <w:sz w:val="24"/>
           <w:szCs w:val="24"/>
         </w:rPr>
-        <w:t xml:space="preserve">arkonyi-Koczy. </w:t>
+        <w:t>arkonyi-Koczy</w:t>
+      </w:r>
+      <w:proofErr w:type="spellEnd"/>
+      <w:r>
+        <w:rPr>
+          <w:sz w:val="24"/>
+          <w:szCs w:val="24"/>
+        </w:rPr>
+        <w:t xml:space="preserve">. </w:t>
       </w:r>
       <w:bookmarkStart w:id="81" w:name="OLE_LINK84"/>
       <w:bookmarkStart w:id="82" w:name="OLE_LINK224"/>
@@ -39788,7 +42299,23 @@
           <w:sz w:val="24"/>
           <w:szCs w:val="24"/>
         </w:rPr>
-        <w:t>J. Segen, S. Kumar. Fast and Accurate 2D Gesture Recognition Interface [C]. Proceeding of the 14</w:t>
+        <w:t xml:space="preserve">J. </w:t>
+      </w:r>
+      <w:proofErr w:type="spellStart"/>
+      <w:r>
+        <w:rPr>
+          <w:sz w:val="24"/>
+          <w:szCs w:val="24"/>
+        </w:rPr>
+        <w:t>Segen</w:t>
+      </w:r>
+      <w:proofErr w:type="spellEnd"/>
+      <w:r>
+        <w:rPr>
+          <w:sz w:val="24"/>
+          <w:szCs w:val="24"/>
+        </w:rPr>
+        <w:t>, S. Kumar. Fast and Accurate 2D Gesture Recognition Interface [C]. Proceeding of the 14</w:t>
       </w:r>
       <w:r>
         <w:rPr>
@@ -39900,7 +42427,23 @@
           <w:sz w:val="24"/>
           <w:szCs w:val="24"/>
         </w:rPr>
-        <w:t>T. Starnet, A. Pentland. Real-time American Sign Language Recognition Using Desk and Wearable Computer Based Video [J]. IEEE Transaction on Pattern Analysis and Machine Intelligence, 1998, Vol. 20(12): 1371-1375.</w:t>
+        <w:t xml:space="preserve">T. </w:t>
+      </w:r>
+      <w:proofErr w:type="spellStart"/>
+      <w:r>
+        <w:rPr>
+          <w:sz w:val="24"/>
+          <w:szCs w:val="24"/>
+        </w:rPr>
+        <w:t>Starnet</w:t>
+      </w:r>
+      <w:proofErr w:type="spellEnd"/>
+      <w:r>
+        <w:rPr>
+          <w:sz w:val="24"/>
+          <w:szCs w:val="24"/>
+        </w:rPr>
+        <w:t>, A. Pentland. Real-time American Sign Language Recognition Using Desk and Wearable Computer Based Video [J]. IEEE Transaction on Pattern Analysis and Machine Intelligence, 1998, Vol. 20(12): 1371-1375.</w:t>
       </w:r>
     </w:p>
   </w:endnote>
@@ -39941,7 +42484,39 @@
           <w:sz w:val="24"/>
           <w:szCs w:val="24"/>
         </w:rPr>
-        <w:t>V. Athitsos, S. Sclaroff. Estimating 3D Hand Pose From a cluttered image [C]. IEEE Conference on Computer Vision and Pattern Recognition, 2003</w:t>
+        <w:t xml:space="preserve">V. </w:t>
+      </w:r>
+      <w:proofErr w:type="spellStart"/>
+      <w:r>
+        <w:rPr>
+          <w:sz w:val="24"/>
+          <w:szCs w:val="24"/>
+        </w:rPr>
+        <w:t>Athitsos</w:t>
+      </w:r>
+      <w:proofErr w:type="spellEnd"/>
+      <w:r>
+        <w:rPr>
+          <w:sz w:val="24"/>
+          <w:szCs w:val="24"/>
+        </w:rPr>
+        <w:t xml:space="preserve">, S. </w:t>
+      </w:r>
+      <w:proofErr w:type="spellStart"/>
+      <w:r>
+        <w:rPr>
+          <w:sz w:val="24"/>
+          <w:szCs w:val="24"/>
+        </w:rPr>
+        <w:t>Sclaroff</w:t>
+      </w:r>
+      <w:proofErr w:type="spellEnd"/>
+      <w:r>
+        <w:rPr>
+          <w:sz w:val="24"/>
+          <w:szCs w:val="24"/>
+        </w:rPr>
+        <w:t>. Estimating 3D Hand Pose From a cluttered image [C]. IEEE Conference on Computer Vision and Pattern Recognition, 2003</w:t>
       </w:r>
       <w:r>
         <w:rPr>
@@ -40054,7 +42629,23 @@
           <w:sz w:val="24"/>
           <w:szCs w:val="24"/>
         </w:rPr>
-        <w:t>N. A. Ibraheem, R. Z. Khan. Comparative Study of Skin Color Based Segmentation Techniques. International Journal of Applied Information Systems, 2013</w:t>
+        <w:t xml:space="preserve">N. A. </w:t>
+      </w:r>
+      <w:proofErr w:type="spellStart"/>
+      <w:r>
+        <w:rPr>
+          <w:sz w:val="24"/>
+          <w:szCs w:val="24"/>
+        </w:rPr>
+        <w:t>Ibraheem</w:t>
+      </w:r>
+      <w:proofErr w:type="spellEnd"/>
+      <w:r>
+        <w:rPr>
+          <w:sz w:val="24"/>
+          <w:szCs w:val="24"/>
+        </w:rPr>
+        <w:t>, R. Z. Khan. Comparative Study of Skin Color Based Segmentation Techniques. International Journal of Applied Information Systems, 2013</w:t>
       </w:r>
       <w:r>
         <w:rPr>
@@ -40125,7 +42716,23 @@
           <w:sz w:val="24"/>
           <w:szCs w:val="24"/>
         </w:rPr>
-        <w:t>S. G. Wysoski, M. V. Lamar. A Rotation Invariant Approach on Static-gesture Recognition Using Boundary Histograms and Neural Networks [C]. Proceedings of the 9</w:t>
+        <w:t xml:space="preserve">S. G. </w:t>
+      </w:r>
+      <w:proofErr w:type="spellStart"/>
+      <w:r>
+        <w:rPr>
+          <w:sz w:val="24"/>
+          <w:szCs w:val="24"/>
+        </w:rPr>
+        <w:t>Wysoski</w:t>
+      </w:r>
+      <w:proofErr w:type="spellEnd"/>
+      <w:r>
+        <w:rPr>
+          <w:sz w:val="24"/>
+          <w:szCs w:val="24"/>
+        </w:rPr>
+        <w:t>, M. V. Lamar. A Rotation Invariant Approach on Static-gesture Recognition Using Boundary Histograms and Neural Networks [C]. Proceedings of the 9</w:t>
       </w:r>
       <w:r>
         <w:rPr>
@@ -40189,7 +42796,39 @@
           <w:sz w:val="24"/>
           <w:szCs w:val="24"/>
         </w:rPr>
-        <w:t>A. Utsumi, J. Ohya. Image Segmentation for Human Tracking Using Sequential-image Based Hierarchical Adaptation [C]. Proceeding of the IEEE Computer Society Conference on Computer Vision and Pattern Recognition, 1998</w:t>
+        <w:t xml:space="preserve">A. </w:t>
+      </w:r>
+      <w:proofErr w:type="spellStart"/>
+      <w:r>
+        <w:rPr>
+          <w:sz w:val="24"/>
+          <w:szCs w:val="24"/>
+        </w:rPr>
+        <w:t>Utsumi</w:t>
+      </w:r>
+      <w:proofErr w:type="spellEnd"/>
+      <w:r>
+        <w:rPr>
+          <w:sz w:val="24"/>
+          <w:szCs w:val="24"/>
+        </w:rPr>
+        <w:t xml:space="preserve">, J. </w:t>
+      </w:r>
+      <w:proofErr w:type="spellStart"/>
+      <w:r>
+        <w:rPr>
+          <w:sz w:val="24"/>
+          <w:szCs w:val="24"/>
+        </w:rPr>
+        <w:t>Ohya</w:t>
+      </w:r>
+      <w:proofErr w:type="spellEnd"/>
+      <w:r>
+        <w:rPr>
+          <w:sz w:val="24"/>
+          <w:szCs w:val="24"/>
+        </w:rPr>
+        <w:t>. Image Segmentation for Human Tracking Using Sequential-image Based Hierarchical Adaptation [C]. Proceeding of the IEEE Computer Society Conference on Computer Vision and Pattern Recognition, 1998</w:t>
       </w:r>
       <w:r>
         <w:rPr>
@@ -40238,7 +42877,23 @@
           <w:sz w:val="24"/>
           <w:szCs w:val="24"/>
         </w:rPr>
-        <w:t>S. Mitra, T. Acharya. Gesture Recognition: a Survey [J]. IEEE Transaction on Systems, Man and Cybernetics, Part C</w:t>
+        <w:t xml:space="preserve">S. Mitra, T. Acharya. Gesture Recognition: </w:t>
+      </w:r>
+      <w:proofErr w:type="gramStart"/>
+      <w:r>
+        <w:rPr>
+          <w:sz w:val="24"/>
+          <w:szCs w:val="24"/>
+        </w:rPr>
+        <w:t>a</w:t>
+      </w:r>
+      <w:proofErr w:type="gramEnd"/>
+      <w:r>
+        <w:rPr>
+          <w:sz w:val="24"/>
+          <w:szCs w:val="24"/>
+        </w:rPr>
+        <w:t xml:space="preserve"> Survey [J]. IEEE Transaction on Systems, Man and Cybernetics, Part C</w:t>
       </w:r>
       <w:r>
         <w:rPr>
@@ -40294,7 +42949,23 @@
           <w:sz w:val="24"/>
           <w:szCs w:val="24"/>
         </w:rPr>
-        <w:t>Y. Kuno, M. Sakamoto. Vision-based Human Computer Interface with User-centered Frame [C]. Proceeding of the IEEE/RSJ/GI International Conference on Intelligent Robots and Systems, 1994, Vol. 3: 2023-2029.</w:t>
+        <w:t xml:space="preserve">Y. </w:t>
+      </w:r>
+      <w:proofErr w:type="spellStart"/>
+      <w:r>
+        <w:rPr>
+          <w:sz w:val="24"/>
+          <w:szCs w:val="24"/>
+        </w:rPr>
+        <w:t>Kuno</w:t>
+      </w:r>
+      <w:proofErr w:type="spellEnd"/>
+      <w:r>
+        <w:rPr>
+          <w:sz w:val="24"/>
+          <w:szCs w:val="24"/>
+        </w:rPr>
+        <w:t>, M. Sakamoto. Vision-based Human Computer Interface with User-centered Frame [C]. Proceeding of the IEEE/RSJ/GI International Conference on Intelligent Robots and Systems, 1994, Vol. 3: 2023-2029.</w:t>
       </w:r>
     </w:p>
   </w:endnote>
@@ -40335,7 +43006,23 @@
           <w:sz w:val="24"/>
           <w:szCs w:val="24"/>
         </w:rPr>
-        <w:t>G. Buchsbaum. A Spatial Processor Model for Object Color Perception [J]. Journal of Franklin Institute, 1980</w:t>
+        <w:t xml:space="preserve">G. </w:t>
+      </w:r>
+      <w:proofErr w:type="spellStart"/>
+      <w:r>
+        <w:rPr>
+          <w:sz w:val="24"/>
+          <w:szCs w:val="24"/>
+        </w:rPr>
+        <w:t>Buchsbaum</w:t>
+      </w:r>
+      <w:proofErr w:type="spellEnd"/>
+      <w:r>
+        <w:rPr>
+          <w:sz w:val="24"/>
+          <w:szCs w:val="24"/>
+        </w:rPr>
+        <w:t>. A Spatial Processor Model for Object Color Perception [J]. Journal of Franklin Institute, 1980</w:t>
       </w:r>
       <w:r>
         <w:rPr>
@@ -40399,7 +43086,23 @@
           <w:sz w:val="24"/>
           <w:szCs w:val="24"/>
         </w:rPr>
-        <w:t>T. Jebara, K. Russell, Mixtures of Eigen features for Real-time Structure from Texture [C]. Proceeding of the 6</w:t>
+        <w:t xml:space="preserve">T. </w:t>
+      </w:r>
+      <w:proofErr w:type="spellStart"/>
+      <w:r>
+        <w:rPr>
+          <w:sz w:val="24"/>
+          <w:szCs w:val="24"/>
+        </w:rPr>
+        <w:t>Jebara</w:t>
+      </w:r>
+      <w:proofErr w:type="spellEnd"/>
+      <w:r>
+        <w:rPr>
+          <w:sz w:val="24"/>
+          <w:szCs w:val="24"/>
+        </w:rPr>
+        <w:t>, K. Russell, Mixtures of Eigen features for Real-time Structure from Texture [C]. Proceeding of the 6</w:t>
       </w:r>
       <w:r>
         <w:rPr>
@@ -40469,7 +43172,39 @@
           <w:sz w:val="24"/>
           <w:szCs w:val="24"/>
         </w:rPr>
-        <w:t>N. Tsapatsoulis, Y. Avrithis, Efficient Face Detection for Multimedia Applications [C]. IEEE International Conference on Image Processing, 2000, Vol. 2: 247-250.</w:t>
+        <w:t xml:space="preserve">N. </w:t>
+      </w:r>
+      <w:proofErr w:type="spellStart"/>
+      <w:r>
+        <w:rPr>
+          <w:sz w:val="24"/>
+          <w:szCs w:val="24"/>
+        </w:rPr>
+        <w:t>Tsapatsoulis</w:t>
+      </w:r>
+      <w:proofErr w:type="spellEnd"/>
+      <w:r>
+        <w:rPr>
+          <w:sz w:val="24"/>
+          <w:szCs w:val="24"/>
+        </w:rPr>
+        <w:t xml:space="preserve">, Y. </w:t>
+      </w:r>
+      <w:proofErr w:type="spellStart"/>
+      <w:r>
+        <w:rPr>
+          <w:sz w:val="24"/>
+          <w:szCs w:val="24"/>
+        </w:rPr>
+        <w:t>Avrithis</w:t>
+      </w:r>
+      <w:proofErr w:type="spellEnd"/>
+      <w:r>
+        <w:rPr>
+          <w:sz w:val="24"/>
+          <w:szCs w:val="24"/>
+        </w:rPr>
+        <w:t>, Efficient Face Detection for Multimedia Applications [C]. IEEE International Conference on Image Processing, 2000, Vol. 2: 247-250.</w:t>
       </w:r>
     </w:p>
   </w:endnote>
@@ -40510,7 +43245,23 @@
           <w:sz w:val="24"/>
           <w:szCs w:val="24"/>
         </w:rPr>
-        <w:t>F. Marques, V. Vilaplana. A Morphological Approach for Segmentation and Tracking of Human Faces [C]. Proceeding in 15</w:t>
+        <w:t xml:space="preserve">F. Marques, V. </w:t>
+      </w:r>
+      <w:proofErr w:type="spellStart"/>
+      <w:r>
+        <w:rPr>
+          <w:sz w:val="24"/>
+          <w:szCs w:val="24"/>
+        </w:rPr>
+        <w:t>Vilaplana</w:t>
+      </w:r>
+      <w:proofErr w:type="spellEnd"/>
+      <w:r>
+        <w:rPr>
+          <w:sz w:val="24"/>
+          <w:szCs w:val="24"/>
+        </w:rPr>
+        <w:t>. A Morphological Approach for Segmentation and Tracking of Human Faces [C]. Proceeding in 15</w:t>
       </w:r>
       <w:r>
         <w:rPr>
@@ -40566,7 +43317,23 @@
           <w:sz w:val="24"/>
           <w:szCs w:val="24"/>
         </w:rPr>
-        <w:t>C. Garcia, C. G. Tziritas. Face Detection Using Quantized Skin Color Regions, Merging and Wavelet Packet Analysis [J]. IEEE Transaction on Multimedia, 1999, Vol. 1(3): 264-277.</w:t>
+        <w:t xml:space="preserve">C. Garcia, C. G. </w:t>
+      </w:r>
+      <w:proofErr w:type="spellStart"/>
+      <w:r>
+        <w:rPr>
+          <w:sz w:val="24"/>
+          <w:szCs w:val="24"/>
+        </w:rPr>
+        <w:t>Tziritas</w:t>
+      </w:r>
+      <w:proofErr w:type="spellEnd"/>
+      <w:r>
+        <w:rPr>
+          <w:sz w:val="24"/>
+          <w:szCs w:val="24"/>
+        </w:rPr>
+        <w:t>. Face Detection Using Quantized Skin Color Regions, Merging and Wavelet Packet Analysis [J]. IEEE Transaction on Multimedia, 1999, Vol. 1(3): 264-277.</w:t>
       </w:r>
     </w:p>
   </w:endnote>
@@ -40607,7 +43374,23 @@
           <w:sz w:val="24"/>
           <w:szCs w:val="24"/>
         </w:rPr>
-        <w:t>J. C. Terrillon, M. David. Automatic Detection of Human Faces in Natural Scene Images by Use of a Skin Color Model and of Invariant Moments [C]. Proceeding of the 3</w:t>
+        <w:t xml:space="preserve">J. C. </w:t>
+      </w:r>
+      <w:proofErr w:type="spellStart"/>
+      <w:r>
+        <w:rPr>
+          <w:sz w:val="24"/>
+          <w:szCs w:val="24"/>
+        </w:rPr>
+        <w:t>Terrillon</w:t>
+      </w:r>
+      <w:proofErr w:type="spellEnd"/>
+      <w:r>
+        <w:rPr>
+          <w:sz w:val="24"/>
+          <w:szCs w:val="24"/>
+        </w:rPr>
+        <w:t>, M. David. Automatic Detection of Human Faces in Natural Scene Images by Use of a Skin Color Model and of Invariant Moments [C]. Proceeding of the 3</w:t>
       </w:r>
       <w:r>
         <w:rPr>
@@ -40665,12 +43448,21 @@
         </w:rPr>
         <w:t xml:space="preserve"> </w:t>
       </w:r>
-      <w:r>
-        <w:rPr>
-          <w:sz w:val="24"/>
-          <w:szCs w:val="24"/>
-        </w:rPr>
-        <w:t>YCbCr. http://en.wikipedia.org/wiki/YCbCr.</w:t>
+      <w:proofErr w:type="spellStart"/>
+      <w:r>
+        <w:rPr>
+          <w:sz w:val="24"/>
+          <w:szCs w:val="24"/>
+        </w:rPr>
+        <w:t>YCbCr</w:t>
+      </w:r>
+      <w:proofErr w:type="spellEnd"/>
+      <w:r>
+        <w:rPr>
+          <w:sz w:val="24"/>
+          <w:szCs w:val="24"/>
+        </w:rPr>
+        <w:t>. http://en.wikipedia.org/wiki/YCbCr.</w:t>
       </w:r>
     </w:p>
   </w:endnote>
@@ -40711,7 +43503,23 @@
           <w:sz w:val="24"/>
           <w:szCs w:val="24"/>
         </w:rPr>
-        <w:t>K. H. B. Chazali, J. Ma.</w:t>
+        <w:t xml:space="preserve">K. H. B. </w:t>
+      </w:r>
+      <w:proofErr w:type="spellStart"/>
+      <w:r>
+        <w:rPr>
+          <w:sz w:val="24"/>
+          <w:szCs w:val="24"/>
+        </w:rPr>
+        <w:t>Chazali</w:t>
+      </w:r>
+      <w:proofErr w:type="spellEnd"/>
+      <w:r>
+        <w:rPr>
+          <w:sz w:val="24"/>
+          <w:szCs w:val="24"/>
+        </w:rPr>
+        <w:t>, J. Ma.</w:t>
       </w:r>
       <w:r>
         <w:rPr>
@@ -40794,7 +43602,23 @@
           <w:sz w:val="24"/>
           <w:szCs w:val="24"/>
         </w:rPr>
-        <w:t>J. J. de Dios, N. Garcia. Face Detection Based on a New Color Space YCgCr [C]. International Conference on Image Processing, 2003, Vol. 3: 909-912.</w:t>
+        <w:t xml:space="preserve">J. J. de Dios, N. Garcia. Face Detection Based on a New Color Space </w:t>
+      </w:r>
+      <w:proofErr w:type="spellStart"/>
+      <w:r>
+        <w:rPr>
+          <w:sz w:val="24"/>
+          <w:szCs w:val="24"/>
+        </w:rPr>
+        <w:t>YCgCr</w:t>
+      </w:r>
+      <w:proofErr w:type="spellEnd"/>
+      <w:r>
+        <w:rPr>
+          <w:sz w:val="24"/>
+          <w:szCs w:val="24"/>
+        </w:rPr>
+        <w:t xml:space="preserve"> [C]. International Conference on Image Processing, 2003, Vol. 3: 909-912.</w:t>
       </w:r>
     </w:p>
   </w:endnote>
@@ -40842,7 +43666,39 @@
           <w:sz w:val="24"/>
           <w:szCs w:val="24"/>
         </w:rPr>
-        <w:t>Z. Z. Zhang, Y. X. Shi. Skin Color Detecting Unite YCgCb Color Space with YCgCr Color Space [J]. Computer Engineering and Applications, 2010, Vol. 46 (34): 167-170.</w:t>
+        <w:t xml:space="preserve">Z. Z. Zhang, Y. X. Shi. Skin Color Detecting Unite </w:t>
+      </w:r>
+      <w:proofErr w:type="spellStart"/>
+      <w:r>
+        <w:rPr>
+          <w:sz w:val="24"/>
+          <w:szCs w:val="24"/>
+        </w:rPr>
+        <w:t>YCgCb</w:t>
+      </w:r>
+      <w:proofErr w:type="spellEnd"/>
+      <w:r>
+        <w:rPr>
+          <w:sz w:val="24"/>
+          <w:szCs w:val="24"/>
+        </w:rPr>
+        <w:t xml:space="preserve"> Color Space with </w:t>
+      </w:r>
+      <w:proofErr w:type="spellStart"/>
+      <w:r>
+        <w:rPr>
+          <w:sz w:val="24"/>
+          <w:szCs w:val="24"/>
+        </w:rPr>
+        <w:t>YCgCr</w:t>
+      </w:r>
+      <w:proofErr w:type="spellEnd"/>
+      <w:r>
+        <w:rPr>
+          <w:sz w:val="24"/>
+          <w:szCs w:val="24"/>
+        </w:rPr>
+        <w:t xml:space="preserve"> Color Space [J]. Computer Engineering and Applications, 2010, Vol. 46 (34): 167-170.</w:t>
       </w:r>
     </w:p>
   </w:endnote>
@@ -40883,7 +43739,39 @@
           <w:sz w:val="24"/>
           <w:szCs w:val="24"/>
         </w:rPr>
-        <w:t>A. A. Argyros, M. I. A. Lourakis. Vision-based Interpretation of Hand Gestures for Remote Control of a Computer Mouse [C]. Proceeding of the International Conference on Computer Vision in Human-computer Interaction, 2006: 40-51.</w:t>
+        <w:t xml:space="preserve">A. A. </w:t>
+      </w:r>
+      <w:proofErr w:type="spellStart"/>
+      <w:r>
+        <w:rPr>
+          <w:sz w:val="24"/>
+          <w:szCs w:val="24"/>
+        </w:rPr>
+        <w:t>Argyros</w:t>
+      </w:r>
+      <w:proofErr w:type="spellEnd"/>
+      <w:r>
+        <w:rPr>
+          <w:sz w:val="24"/>
+          <w:szCs w:val="24"/>
+        </w:rPr>
+        <w:t xml:space="preserve">, M. I. A. </w:t>
+      </w:r>
+      <w:proofErr w:type="spellStart"/>
+      <w:r>
+        <w:rPr>
+          <w:sz w:val="24"/>
+          <w:szCs w:val="24"/>
+        </w:rPr>
+        <w:t>Lourakis</w:t>
+      </w:r>
+      <w:proofErr w:type="spellEnd"/>
+      <w:r>
+        <w:rPr>
+          <w:sz w:val="24"/>
+          <w:szCs w:val="24"/>
+        </w:rPr>
+        <w:t>. Vision-based Interpretation of Hand Gestures for Remote Control of a Computer Mouse [C]. Proceeding of the International Conference on Computer Vision in Human-computer Interaction, 2006: 40-51.</w:t>
       </w:r>
     </w:p>
   </w:endnote>
@@ -40924,7 +43812,39 @@
           <w:sz w:val="24"/>
           <w:szCs w:val="24"/>
         </w:rPr>
-        <w:t>T. Lee, T. Hollerer. Handy AR: Markerless Inspection of Augmented Reality Objects Using Fingertip Tracking [C]. 11</w:t>
+        <w:t xml:space="preserve">T. Lee, T. </w:t>
+      </w:r>
+      <w:proofErr w:type="spellStart"/>
+      <w:r>
+        <w:rPr>
+          <w:sz w:val="24"/>
+          <w:szCs w:val="24"/>
+        </w:rPr>
+        <w:t>Hollerer</w:t>
+      </w:r>
+      <w:proofErr w:type="spellEnd"/>
+      <w:r>
+        <w:rPr>
+          <w:sz w:val="24"/>
+          <w:szCs w:val="24"/>
+        </w:rPr>
+        <w:t xml:space="preserve">. Handy AR: </w:t>
+      </w:r>
+      <w:proofErr w:type="spellStart"/>
+      <w:r>
+        <w:rPr>
+          <w:sz w:val="24"/>
+          <w:szCs w:val="24"/>
+        </w:rPr>
+        <w:t>Markerless</w:t>
+      </w:r>
+      <w:proofErr w:type="spellEnd"/>
+      <w:r>
+        <w:rPr>
+          <w:sz w:val="24"/>
+          <w:szCs w:val="24"/>
+        </w:rPr>
+        <w:t xml:space="preserve"> Inspection of Augmented Reality Objects Using Fingertip Tracking [C]. 11</w:t>
       </w:r>
       <w:r>
         <w:rPr>
@@ -40990,7 +43910,25 @@
           <w:sz w:val="24"/>
           <w:szCs w:val="24"/>
         </w:rPr>
-        <w:t>A. Akoum, N. A. Mawla. Hand Gesture Recognition Approach for ASL Language Using Hand Extraction Algorithm. Journal of Software Engineering and Applications, 2015, Vol. 8</w:t>
+        <w:t xml:space="preserve">A. </w:t>
+      </w:r>
+      <w:proofErr w:type="spellStart"/>
+      <w:r>
+        <w:rPr>
+          <w:rFonts w:hint="eastAsia"/>
+          <w:sz w:val="24"/>
+          <w:szCs w:val="24"/>
+        </w:rPr>
+        <w:t>Akoum</w:t>
+      </w:r>
+      <w:proofErr w:type="spellEnd"/>
+      <w:r>
+        <w:rPr>
+          <w:rFonts w:hint="eastAsia"/>
+          <w:sz w:val="24"/>
+          <w:szCs w:val="24"/>
+        </w:rPr>
+        <w:t>, N. A. Mawla. Hand Gesture Recognition Approach for ASL Language Using Hand Extraction Algorithm. Journal of Software Engineering and Applications, 2015, Vol. 8</w:t>
       </w:r>
       <w:r>
         <w:rPr>
@@ -41177,6 +44115,7 @@
         <w:docPartUnique/>
       </w:docPartObj>
     </w:sdtPr>
+    <w:sdtEndPr/>
     <w:sdtContent>
       <w:p>
         <w:pPr>
@@ -41223,6 +44162,7 @@
         <w:docPartUnique/>
       </w:docPartObj>
     </w:sdtPr>
+    <w:sdtEndPr/>
     <w:sdtContent>
       <w:p>
         <w:pPr>
@@ -41601,7 +44541,7 @@
     <w:lsdException w:name="footer" w:semiHidden="1" w:unhideWhenUsed="1"/>
     <w:lsdException w:name="index heading" w:semiHidden="1" w:unhideWhenUsed="1"/>
     <w:lsdException w:name="caption" w:semiHidden="1" w:uiPriority="35" w:unhideWhenUsed="1" w:qFormat="1"/>
-    <w:lsdException w:name="table of figures" w:semiHidden="1" w:unhideWhenUsed="1"/>
+    <w:lsdException w:name="table of figures" w:semiHidden="1" w:unhideWhenUsed="1" w:qFormat="1"/>
     <w:lsdException w:name="envelope address" w:semiHidden="1" w:unhideWhenUsed="1"/>
     <w:lsdException w:name="envelope return" w:semiHidden="1" w:unhideWhenUsed="1"/>
     <w:lsdException w:name="footnote reference" w:semiHidden="1" w:unhideWhenUsed="1"/>
@@ -42702,6 +45642,7 @@
     <w:next w:val="a"/>
     <w:uiPriority w:val="99"/>
     <w:unhideWhenUsed/>
+    <w:qFormat/>
     <w:rsid w:val="00A20033"/>
     <w:pPr>
       <w:ind w:leftChars="200" w:left="200" w:hangingChars="200" w:hanging="200"/>
@@ -43002,7 +45943,7 @@
 </file>
 
 <file path=customXml/itemProps1.xml><?xml version="1.0" encoding="utf-8"?>
-<ds:datastoreItem xmlns:ds="http://schemas.openxmlformats.org/officeDocument/2006/customXml" ds:itemID="{AD724585-0A03-43F5-B5C8-BAF4F62D7724}">
+<ds:datastoreItem xmlns:ds="http://schemas.openxmlformats.org/officeDocument/2006/customXml" ds:itemID="{3F5A64DB-E6C1-49D9-A38F-FD3D6D66D77F}">
   <ds:schemaRefs>
     <ds:schemaRef ds:uri="http://schemas.openxmlformats.org/officeDocument/2006/bibliography"/>
   </ds:schemaRefs>
